--- a/Informe-Final-Formateado-4.docx
+++ b/Informe-Final-Formateado-4.docx
@@ -5852,16 +5852,25 @@
       <w:r>
         <w:t xml:space="preserve"> principal del usuario</w:t>
       </w:r>
-      <w:bookmarkStart w:id="26" w:name="_GoBack"/>
+    </w:p>
+    <w:p>
+      <w:pPr>
+        <w:pStyle w:val="Ttulo1"/>
+      </w:pPr>
+      <w:bookmarkStart w:id="26" w:name="_Toc468387650"/>
+      <w:r>
+        <w:t>Conclusiones</w:t>
+      </w:r>
       <w:bookmarkEnd w:id="26"/>
     </w:p>
+    <w:p/>
     <w:p>
       <w:pPr>
         <w:pStyle w:val="Ttulo1"/>
       </w:pPr>
-      <w:bookmarkStart w:id="27" w:name="_Toc468387650"/>
-      <w:r>
-        <w:t>Conclusiones</w:t>
+      <w:bookmarkStart w:id="27" w:name="_Toc468387651"/>
+      <w:r>
+        <w:t>Recomendaciones</w:t>
       </w:r>
       <w:bookmarkEnd w:id="27"/>
     </w:p>
@@ -5870,23 +5879,12 @@
       <w:pPr>
         <w:pStyle w:val="Ttulo1"/>
       </w:pPr>
-      <w:bookmarkStart w:id="28" w:name="_Toc468387651"/>
-      <w:r>
-        <w:t>Recomendaciones</w:t>
-      </w:r>
-      <w:bookmarkEnd w:id="28"/>
-    </w:p>
-    <w:p/>
-    <w:p>
-      <w:pPr>
-        <w:pStyle w:val="Ttulo1"/>
-      </w:pPr>
-      <w:bookmarkStart w:id="29" w:name="_Toc468387652"/>
+      <w:bookmarkStart w:id="28" w:name="_Toc468387652"/>
       <w:r>
         <w:lastRenderedPageBreak/>
         <w:t>Bibliografía</w:t>
       </w:r>
-      <w:bookmarkEnd w:id="29"/>
+      <w:bookmarkEnd w:id="28"/>
     </w:p>
     <w:p>
       <w:pPr>
@@ -6066,11 +6064,11 @@
       <w:pPr>
         <w:pStyle w:val="Ttulo1"/>
       </w:pPr>
-      <w:bookmarkStart w:id="30" w:name="_Toc468387653"/>
+      <w:bookmarkStart w:id="29" w:name="_Toc468387653"/>
       <w:r>
         <w:t>Anexos</w:t>
       </w:r>
-      <w:bookmarkEnd w:id="30"/>
+      <w:bookmarkEnd w:id="29"/>
     </w:p>
     <w:p/>
     <w:p>
@@ -6270,6 +6268,48 @@
           </wp:inline>
         </w:drawing>
       </w:r>
+    </w:p>
+    <w:p>
+      <w:pPr>
+        <w:jc w:val="center"/>
+        <w:rPr>
+          <w:lang w:val="en-US"/>
+        </w:rPr>
+      </w:pPr>
+    </w:p>
+    <w:p>
+      <w:pPr>
+        <w:jc w:val="center"/>
+        <w:rPr>
+          <w:lang w:val="en-US"/>
+        </w:rPr>
+      </w:pPr>
+    </w:p>
+    <w:p>
+      <w:pPr>
+        <w:jc w:val="center"/>
+        <w:rPr>
+          <w:lang w:val="en-US"/>
+        </w:rPr>
+      </w:pPr>
+    </w:p>
+    <w:p>
+      <w:pPr>
+        <w:jc w:val="center"/>
+        <w:rPr>
+          <w:lang w:val="en-US"/>
+        </w:rPr>
+      </w:pPr>
+    </w:p>
+    <w:p>
+      <w:pPr>
+        <w:jc w:val="center"/>
+      </w:pPr>
+      <w:r>
+        <w:t xml:space="preserve">A VER SI FUNCIONA ESTA VAINA LA PTM </w:t>
+      </w:r>
+      <w:bookmarkStart w:id="30" w:name="_GoBack"/>
+      <w:bookmarkEnd w:id="30"/>
     </w:p>
     <w:sectPr>
       <w:pgSz w:w="12240" w:h="15840"/>
@@ -10483,7 +10523,7 @@
 </file>
 
 <file path=customXml/itemProps1.xml><?xml version="1.0" encoding="utf-8"?>
-<ds:datastoreItem xmlns:ds="http://schemas.openxmlformats.org/officeDocument/2006/customXml" ds:itemID="{7F2351BB-4A5B-402C-A521-DDBC2C4C27F6}">
+<ds:datastoreItem xmlns:ds="http://schemas.openxmlformats.org/officeDocument/2006/customXml" ds:itemID="{A67BACDD-8388-4D46-ADC1-657E6F3BA3E0}">
   <ds:schemaRefs>
     <ds:schemaRef ds:uri="http://schemas.openxmlformats.org/officeDocument/2006/bibliography"/>
   </ds:schemaRefs>

--- a/Informe-Final-Formateado-4.docx
+++ b/Informe-Final-Formateado-4.docx
@@ -6308,6 +6308,35 @@
       <w:r>
         <w:t xml:space="preserve">A VER SI FUNCIONA ESTA VAINA LA PTM </w:t>
       </w:r>
+    </w:p>
+    <w:p>
+      <w:pPr>
+        <w:jc w:val="center"/>
+      </w:pPr>
+    </w:p>
+    <w:p>
+      <w:pPr>
+        <w:jc w:val="center"/>
+      </w:pPr>
+      <w:r>
+        <w:t>LMAO XD</w:t>
+      </w:r>
+    </w:p>
+    <w:p>
+      <w:pPr>
+        <w:jc w:val="center"/>
+      </w:pPr>
+      <w:r>
+        <w:t>PASAME LAS FOTOS DE BASE DE DATOA DE LA TESIS ESA PARA Q GTRANSCRIBA</w:t>
+      </w:r>
+    </w:p>
+    <w:p>
+      <w:pPr>
+        <w:jc w:val="center"/>
+        <w:rPr>
+          <w:u w:val="single"/>
+        </w:rPr>
+      </w:pPr>
       <w:bookmarkStart w:id="30" w:name="_GoBack"/>
       <w:bookmarkEnd w:id="30"/>
     </w:p>
@@ -6323,7 +6352,7 @@
 
 <file path=word/numbering.xml><?xml version="1.0" encoding="utf-8"?>
 <w:numbering xmlns:wpc="http://schemas.microsoft.com/office/word/2010/wordprocessingCanvas" xmlns:mc="http://schemas.openxmlformats.org/markup-compatibility/2006" xmlns:o="urn:schemas-microsoft-com:office:office" xmlns:r="http://schemas.openxmlformats.org/officeDocument/2006/relationships" xmlns:m="http://schemas.openxmlformats.org/officeDocument/2006/math" xmlns:v="urn:schemas-microsoft-com:vml" xmlns:wp14="http://schemas.microsoft.com/office/word/2010/wordprocessingDrawing" xmlns:wp="http://schemas.openxmlformats.org/drawingml/2006/wordprocessingDrawing" xmlns:w10="urn:schemas-microsoft-com:office:word" xmlns:w="http://schemas.openxmlformats.org/wordprocessingml/2006/main" xmlns:w14="http://schemas.microsoft.com/office/word/2010/wordml" xmlns:w15="http://schemas.microsoft.com/office/word/2012/wordml" xmlns:wpg="http://schemas.microsoft.com/office/word/2010/wordprocessingGroup" xmlns:wpi="http://schemas.microsoft.com/office/word/2010/wordprocessingInk" xmlns:wne="http://schemas.microsoft.com/office/word/2006/wordml" xmlns:wps="http://schemas.microsoft.com/office/word/2010/wordprocessingShape" mc:Ignorable="w14 w15 wp14">
-  <w:abstractNum w:abstractNumId="0">
+  <w:abstractNum w:abstractNumId="0" w15:restartNumberingAfterBreak="0">
     <w:nsid w:val="080847DC"/>
     <w:multiLevelType w:val="hybridMultilevel"/>
     <w:tmpl w:val="BCE8CA64"/>
@@ -6436,7 +6465,7 @@
       </w:rPr>
     </w:lvl>
   </w:abstractNum>
-  <w:abstractNum w:abstractNumId="1">
+  <w:abstractNum w:abstractNumId="1" w15:restartNumberingAfterBreak="0">
     <w:nsid w:val="0A906649"/>
     <w:multiLevelType w:val="hybridMultilevel"/>
     <w:tmpl w:val="B900D814"/>
@@ -6549,7 +6578,7 @@
       </w:rPr>
     </w:lvl>
   </w:abstractNum>
-  <w:abstractNum w:abstractNumId="2">
+  <w:abstractNum w:abstractNumId="2" w15:restartNumberingAfterBreak="0">
     <w:nsid w:val="0D005896"/>
     <w:multiLevelType w:val="hybridMultilevel"/>
     <w:tmpl w:val="881AB5C8"/>
@@ -6662,7 +6691,7 @@
       </w:rPr>
     </w:lvl>
   </w:abstractNum>
-  <w:abstractNum w:abstractNumId="3">
+  <w:abstractNum w:abstractNumId="3" w15:restartNumberingAfterBreak="0">
     <w:nsid w:val="13F562FF"/>
     <w:multiLevelType w:val="multilevel"/>
     <w:tmpl w:val="4D4A7D56"/>
@@ -6757,7 +6786,7 @@
       </w:pPr>
     </w:lvl>
   </w:abstractNum>
-  <w:abstractNum w:abstractNumId="4">
+  <w:abstractNum w:abstractNumId="4" w15:restartNumberingAfterBreak="0">
     <w:nsid w:val="1C06443F"/>
     <w:multiLevelType w:val="hybridMultilevel"/>
     <w:tmpl w:val="227400C8"/>
@@ -6870,7 +6899,7 @@
       </w:rPr>
     </w:lvl>
   </w:abstractNum>
-  <w:abstractNum w:abstractNumId="5">
+  <w:abstractNum w:abstractNumId="5" w15:restartNumberingAfterBreak="0">
     <w:nsid w:val="1C1204FC"/>
     <w:multiLevelType w:val="multilevel"/>
     <w:tmpl w:val="0409001F"/>
@@ -6956,7 +6985,7 @@
       </w:pPr>
     </w:lvl>
   </w:abstractNum>
-  <w:abstractNum w:abstractNumId="6">
+  <w:abstractNum w:abstractNumId="6" w15:restartNumberingAfterBreak="0">
     <w:nsid w:val="1E4C1117"/>
     <w:multiLevelType w:val="hybridMultilevel"/>
     <w:tmpl w:val="ADD432D2"/>
@@ -7069,7 +7098,7 @@
       </w:rPr>
     </w:lvl>
   </w:abstractNum>
-  <w:abstractNum w:abstractNumId="7">
+  <w:abstractNum w:abstractNumId="7" w15:restartNumberingAfterBreak="0">
     <w:nsid w:val="1FFF2CEE"/>
     <w:multiLevelType w:val="hybridMultilevel"/>
     <w:tmpl w:val="3D3A40D6"/>
@@ -7155,7 +7184,7 @@
       </w:pPr>
     </w:lvl>
   </w:abstractNum>
-  <w:abstractNum w:abstractNumId="8">
+  <w:abstractNum w:abstractNumId="8" w15:restartNumberingAfterBreak="0">
     <w:nsid w:val="20994EE3"/>
     <w:multiLevelType w:val="hybridMultilevel"/>
     <w:tmpl w:val="3CCA826A"/>
@@ -7268,7 +7297,7 @@
       </w:rPr>
     </w:lvl>
   </w:abstractNum>
-  <w:abstractNum w:abstractNumId="9">
+  <w:abstractNum w:abstractNumId="9" w15:restartNumberingAfterBreak="0">
     <w:nsid w:val="213E6E45"/>
     <w:multiLevelType w:val="hybridMultilevel"/>
     <w:tmpl w:val="43FA3DC6"/>
@@ -7381,7 +7410,7 @@
       </w:rPr>
     </w:lvl>
   </w:abstractNum>
-  <w:abstractNum w:abstractNumId="10">
+  <w:abstractNum w:abstractNumId="10" w15:restartNumberingAfterBreak="0">
     <w:nsid w:val="25A67846"/>
     <w:multiLevelType w:val="multilevel"/>
     <w:tmpl w:val="B20CE810"/>
@@ -7494,7 +7523,7 @@
       </w:rPr>
     </w:lvl>
   </w:abstractNum>
-  <w:abstractNum w:abstractNumId="11">
+  <w:abstractNum w:abstractNumId="11" w15:restartNumberingAfterBreak="0">
     <w:nsid w:val="28E5173D"/>
     <w:multiLevelType w:val="multilevel"/>
     <w:tmpl w:val="65BC51A6"/>
@@ -7643,7 +7672,7 @@
       </w:rPr>
     </w:lvl>
   </w:abstractNum>
-  <w:abstractNum w:abstractNumId="12">
+  <w:abstractNum w:abstractNumId="12" w15:restartNumberingAfterBreak="0">
     <w:nsid w:val="2DF13BE2"/>
     <w:multiLevelType w:val="hybridMultilevel"/>
     <w:tmpl w:val="FEA817BC"/>
@@ -7756,7 +7785,7 @@
       </w:rPr>
     </w:lvl>
   </w:abstractNum>
-  <w:abstractNum w:abstractNumId="13">
+  <w:abstractNum w:abstractNumId="13" w15:restartNumberingAfterBreak="0">
     <w:nsid w:val="314A0EF3"/>
     <w:multiLevelType w:val="hybridMultilevel"/>
     <w:tmpl w:val="5F0838A0"/>
@@ -7869,7 +7898,7 @@
       </w:rPr>
     </w:lvl>
   </w:abstractNum>
-  <w:abstractNum w:abstractNumId="14">
+  <w:abstractNum w:abstractNumId="14" w15:restartNumberingAfterBreak="0">
     <w:nsid w:val="32051B55"/>
     <w:multiLevelType w:val="hybridMultilevel"/>
     <w:tmpl w:val="77D463BC"/>
@@ -7982,7 +8011,7 @@
       </w:rPr>
     </w:lvl>
   </w:abstractNum>
-  <w:abstractNum w:abstractNumId="15">
+  <w:abstractNum w:abstractNumId="15" w15:restartNumberingAfterBreak="0">
     <w:nsid w:val="340C7B51"/>
     <w:multiLevelType w:val="hybridMultilevel"/>
     <w:tmpl w:val="459859AE"/>
@@ -8095,7 +8124,7 @@
       </w:rPr>
     </w:lvl>
   </w:abstractNum>
-  <w:abstractNum w:abstractNumId="16">
+  <w:abstractNum w:abstractNumId="16" w15:restartNumberingAfterBreak="0">
     <w:nsid w:val="4CA06CA4"/>
     <w:multiLevelType w:val="multilevel"/>
     <w:tmpl w:val="37B8E62C"/>
@@ -8244,7 +8273,7 @@
       </w:rPr>
     </w:lvl>
   </w:abstractNum>
-  <w:abstractNum w:abstractNumId="17">
+  <w:abstractNum w:abstractNumId="17" w15:restartNumberingAfterBreak="0">
     <w:nsid w:val="4E8B5ECD"/>
     <w:multiLevelType w:val="multilevel"/>
     <w:tmpl w:val="C0621B98"/>
@@ -8448,7 +8477,7 @@
       </w:pPr>
     </w:lvl>
   </w:abstractNum>
-  <w:abstractNum w:abstractNumId="18">
+  <w:abstractNum w:abstractNumId="18" w15:restartNumberingAfterBreak="0">
     <w:nsid w:val="57EF384C"/>
     <w:multiLevelType w:val="hybridMultilevel"/>
     <w:tmpl w:val="07B02D7C"/>
@@ -8561,7 +8590,7 @@
       </w:rPr>
     </w:lvl>
   </w:abstractNum>
-  <w:abstractNum w:abstractNumId="19">
+  <w:abstractNum w:abstractNumId="19" w15:restartNumberingAfterBreak="0">
     <w:nsid w:val="6BF679A7"/>
     <w:multiLevelType w:val="hybridMultilevel"/>
     <w:tmpl w:val="969A0B22"/>
@@ -8674,7 +8703,7 @@
       </w:rPr>
     </w:lvl>
   </w:abstractNum>
-  <w:abstractNum w:abstractNumId="20">
+  <w:abstractNum w:abstractNumId="20" w15:restartNumberingAfterBreak="0">
     <w:nsid w:val="72BB3665"/>
     <w:multiLevelType w:val="hybridMultilevel"/>
     <w:tmpl w:val="D83E3CEC"/>
@@ -8787,7 +8816,7 @@
       </w:rPr>
     </w:lvl>
   </w:abstractNum>
-  <w:abstractNum w:abstractNumId="21">
+  <w:abstractNum w:abstractNumId="21" w15:restartNumberingAfterBreak="0">
     <w:nsid w:val="7556268B"/>
     <w:multiLevelType w:val="hybridMultilevel"/>
     <w:tmpl w:val="CFD83368"/>
@@ -8900,7 +8929,7 @@
       </w:rPr>
     </w:lvl>
   </w:abstractNum>
-  <w:abstractNum w:abstractNumId="22">
+  <w:abstractNum w:abstractNumId="22" w15:restartNumberingAfterBreak="0">
     <w:nsid w:val="756D3784"/>
     <w:multiLevelType w:val="hybridMultilevel"/>
     <w:tmpl w:val="E92E11E6"/>
@@ -9013,7 +9042,7 @@
       </w:rPr>
     </w:lvl>
   </w:abstractNum>
-  <w:abstractNum w:abstractNumId="23">
+  <w:abstractNum w:abstractNumId="23" w15:restartNumberingAfterBreak="0">
     <w:nsid w:val="785B1A09"/>
     <w:multiLevelType w:val="hybridMultilevel"/>
     <w:tmpl w:val="051AF6F4"/>
@@ -9126,7 +9155,7 @@
       </w:rPr>
     </w:lvl>
   </w:abstractNum>
-  <w:abstractNum w:abstractNumId="24">
+  <w:abstractNum w:abstractNumId="24" w15:restartNumberingAfterBreak="0">
     <w:nsid w:val="79C54525"/>
     <w:multiLevelType w:val="hybridMultilevel"/>
     <w:tmpl w:val="BFAA9838"/>
@@ -9239,7 +9268,7 @@
       </w:rPr>
     </w:lvl>
   </w:abstractNum>
-  <w:abstractNum w:abstractNumId="25">
+  <w:abstractNum w:abstractNumId="25" w15:restartNumberingAfterBreak="0">
     <w:nsid w:val="7BE434D7"/>
     <w:multiLevelType w:val="singleLevel"/>
     <w:tmpl w:val="04090001"/>
@@ -10523,7 +10552,7 @@
 </file>
 
 <file path=customXml/itemProps1.xml><?xml version="1.0" encoding="utf-8"?>
-<ds:datastoreItem xmlns:ds="http://schemas.openxmlformats.org/officeDocument/2006/customXml" ds:itemID="{A67BACDD-8388-4D46-ADC1-657E6F3BA3E0}">
+<ds:datastoreItem xmlns:ds="http://schemas.openxmlformats.org/officeDocument/2006/customXml" ds:itemID="{9FFC5A95-46FC-4BB5-B8B2-89AA0854BF16}">
   <ds:schemaRefs>
     <ds:schemaRef ds:uri="http://schemas.openxmlformats.org/officeDocument/2006/bibliography"/>
   </ds:schemaRefs>

--- a/Informe-Final-Formateado-4.docx
+++ b/Informe-Final-Formateado-4.docx
@@ -3465,25 +3465,28 @@
       </w:pPr>
       <w:bookmarkStart w:id="14" w:name="_Toc468387643"/>
       <w:r>
+        <w:t>Base de Datos</w:t>
+      </w:r>
+      <w:bookmarkEnd w:id="14"/>
+    </w:p>
+    <w:p>
+      <w:proofErr w:type="spellStart"/>
+      <w:r>
+        <w:t>Haha</w:t>
+      </w:r>
+      <w:proofErr w:type="spellEnd"/>
+      <w:r>
+        <w:t xml:space="preserve"> para que quieres saber eso salu2 :V </w:t>
+      </w:r>
+      <w:bookmarkStart w:id="15" w:name="_GoBack"/>
+      <w:bookmarkEnd w:id="15"/>
+    </w:p>
+    <w:p>
+      <w:pPr>
+        <w:pStyle w:val="Ttulo2"/>
+      </w:pPr>
+      <w:r>
         <w:lastRenderedPageBreak/>
-        <w:t>Base de Datos</w:t>
-      </w:r>
-      <w:bookmarkEnd w:id="14"/>
-    </w:p>
-    <w:p>
-      <w:pPr>
-        <w:pStyle w:val="Ttulo2"/>
-        <w:numPr>
-          <w:ilvl w:val="0"/>
-          <w:numId w:val="0"/>
-        </w:numPr>
-      </w:pPr>
-    </w:p>
-    <w:p>
-      <w:pPr>
-        <w:pStyle w:val="Ttulo2"/>
-      </w:pPr>
-      <w:r>
         <w:t xml:space="preserve">Web </w:t>
       </w:r>
       <w:proofErr w:type="spellStart"/>
@@ -4246,22 +4249,22 @@
       <w:pPr>
         <w:pStyle w:val="Ttulo1"/>
       </w:pPr>
-      <w:bookmarkStart w:id="15" w:name="_Toc468387644"/>
+      <w:bookmarkStart w:id="16" w:name="_Toc468387644"/>
       <w:r>
         <w:lastRenderedPageBreak/>
         <w:t>Objetivos</w:t>
       </w:r>
-      <w:bookmarkEnd w:id="15"/>
+      <w:bookmarkEnd w:id="16"/>
     </w:p>
     <w:p>
       <w:pPr>
         <w:pStyle w:val="Ttulo2"/>
       </w:pPr>
-      <w:bookmarkStart w:id="16" w:name="_Toc468387645"/>
+      <w:bookmarkStart w:id="17" w:name="_Toc468387645"/>
       <w:r>
         <w:t>Objetivo General</w:t>
       </w:r>
-      <w:bookmarkEnd w:id="16"/>
+      <w:bookmarkEnd w:id="17"/>
     </w:p>
     <w:p>
       <w:pPr>
@@ -4303,11 +4306,11 @@
       <w:pPr>
         <w:pStyle w:val="Ttulo2"/>
       </w:pPr>
-      <w:bookmarkStart w:id="17" w:name="_Toc468387646"/>
+      <w:bookmarkStart w:id="18" w:name="_Toc468387646"/>
       <w:r>
         <w:t>Objetivos específicos</w:t>
       </w:r>
-      <w:bookmarkEnd w:id="17"/>
+      <w:bookmarkEnd w:id="18"/>
     </w:p>
     <w:p>
       <w:pPr>
@@ -4416,11 +4419,11 @@
       <w:pPr>
         <w:pStyle w:val="Ttulo1"/>
       </w:pPr>
-      <w:bookmarkStart w:id="18" w:name="_Toc468387647"/>
+      <w:bookmarkStart w:id="19" w:name="_Toc468387647"/>
       <w:r>
         <w:t>Metodología</w:t>
       </w:r>
-      <w:bookmarkEnd w:id="18"/>
+      <w:bookmarkEnd w:id="19"/>
     </w:p>
     <w:p>
       <w:pPr>
@@ -4441,16 +4444,16 @@
         <w:spacing w:before="0" w:after="0" w:line="240" w:lineRule="atLeast"/>
         <w:jc w:val="left"/>
       </w:pPr>
-      <w:bookmarkStart w:id="19" w:name="OLE_LINK6"/>
-      <w:bookmarkStart w:id="20" w:name="OLE_LINK7"/>
+      <w:bookmarkStart w:id="20" w:name="OLE_LINK6"/>
+      <w:bookmarkStart w:id="21" w:name="OLE_LINK7"/>
       <w:r>
         <w:rPr>
           <w:lang w:val="es-419"/>
         </w:rPr>
         <w:t>Crear nuevos eventos deportivos en la universidad Privada Boliviana</w:t>
       </w:r>
-      <w:bookmarkEnd w:id="19"/>
       <w:bookmarkEnd w:id="20"/>
+      <w:bookmarkEnd w:id="21"/>
       <w:r>
         <w:t>.</w:t>
       </w:r>
@@ -4624,7 +4627,7 @@
       <w:pPr>
         <w:pStyle w:val="Ttulo4"/>
       </w:pPr>
-      <w:bookmarkStart w:id="21" w:name="_Toc463342030"/>
+      <w:bookmarkStart w:id="22" w:name="_Toc463342030"/>
       <w:r>
         <w:t xml:space="preserve">Requerimiento </w:t>
       </w:r>
@@ -4649,7 +4652,7 @@
         </w:rPr>
         <w:t>»</w:t>
       </w:r>
-      <w:bookmarkEnd w:id="21"/>
+      <w:bookmarkEnd w:id="22"/>
     </w:p>
     <w:p>
       <w:pPr>
@@ -4722,7 +4725,7 @@
           <w:lang w:val="es-419"/>
         </w:rPr>
       </w:pPr>
-      <w:bookmarkStart w:id="22" w:name="_Toc463342031"/>
+      <w:bookmarkStart w:id="23" w:name="_Toc463342031"/>
       <w:r>
         <w:rPr>
           <w:lang w:val="es-419"/>
@@ -4747,7 +4750,7 @@
         </w:rPr>
         <w:t>»</w:t>
       </w:r>
-      <w:bookmarkEnd w:id="22"/>
+      <w:bookmarkEnd w:id="23"/>
     </w:p>
     <w:p>
       <w:pPr>
@@ -4826,7 +4829,7 @@
           <w:lang w:val="es-419"/>
         </w:rPr>
       </w:pPr>
-      <w:bookmarkStart w:id="23" w:name="_Toc463342032"/>
+      <w:bookmarkStart w:id="24" w:name="_Toc463342032"/>
       <w:r>
         <w:rPr>
           <w:lang w:val="es-419"/>
@@ -4858,7 +4861,7 @@
         </w:rPr>
         <w:t>»</w:t>
       </w:r>
-      <w:bookmarkEnd w:id="23"/>
+      <w:bookmarkEnd w:id="24"/>
     </w:p>
     <w:p>
       <w:pPr>
@@ -4942,7 +4945,7 @@
           <w:lang w:val="es-419"/>
         </w:rPr>
       </w:pPr>
-      <w:bookmarkStart w:id="24" w:name="_Toc463342033"/>
+      <w:bookmarkStart w:id="25" w:name="_Toc463342033"/>
       <w:r>
         <w:rPr>
           <w:lang w:val="es-419"/>
@@ -4973,7 +4976,7 @@
         </w:rPr>
         <w:t>»</w:t>
       </w:r>
-      <w:bookmarkEnd w:id="24"/>
+      <w:bookmarkEnd w:id="25"/>
     </w:p>
     <w:p>
       <w:pPr>
@@ -5082,7 +5085,7 @@
       <w:pPr>
         <w:pStyle w:val="Ttulo4"/>
       </w:pPr>
-      <w:bookmarkStart w:id="25" w:name="_Toc463342034"/>
+      <w:bookmarkStart w:id="26" w:name="_Toc463342034"/>
       <w:r>
         <w:rPr>
           <w:lang w:val="es-419"/>
@@ -5113,7 +5116,7 @@
         </w:rPr>
         <w:t>»</w:t>
       </w:r>
-      <w:bookmarkEnd w:id="25"/>
+      <w:bookmarkEnd w:id="26"/>
     </w:p>
     <w:p>
       <w:pPr>
@@ -5857,34 +5860,34 @@
       <w:pPr>
         <w:pStyle w:val="Ttulo1"/>
       </w:pPr>
-      <w:bookmarkStart w:id="26" w:name="_Toc468387650"/>
+      <w:bookmarkStart w:id="27" w:name="_Toc468387650"/>
       <w:r>
         <w:t>Conclusiones</w:t>
       </w:r>
-      <w:bookmarkEnd w:id="26"/>
+      <w:bookmarkEnd w:id="27"/>
     </w:p>
     <w:p/>
     <w:p>
       <w:pPr>
         <w:pStyle w:val="Ttulo1"/>
       </w:pPr>
-      <w:bookmarkStart w:id="27" w:name="_Toc468387651"/>
+      <w:bookmarkStart w:id="28" w:name="_Toc468387651"/>
       <w:r>
         <w:t>Recomendaciones</w:t>
       </w:r>
-      <w:bookmarkEnd w:id="27"/>
+      <w:bookmarkEnd w:id="28"/>
     </w:p>
     <w:p/>
     <w:p>
       <w:pPr>
         <w:pStyle w:val="Ttulo1"/>
       </w:pPr>
-      <w:bookmarkStart w:id="28" w:name="_Toc468387652"/>
+      <w:bookmarkStart w:id="29" w:name="_Toc468387652"/>
       <w:r>
         <w:lastRenderedPageBreak/>
         <w:t>Bibliografía</w:t>
       </w:r>
-      <w:bookmarkEnd w:id="28"/>
+      <w:bookmarkEnd w:id="29"/>
     </w:p>
     <w:p>
       <w:pPr>
@@ -6064,11 +6067,11 @@
       <w:pPr>
         <w:pStyle w:val="Ttulo1"/>
       </w:pPr>
-      <w:bookmarkStart w:id="29" w:name="_Toc468387653"/>
+      <w:bookmarkStart w:id="30" w:name="_Toc468387653"/>
       <w:r>
         <w:t>Anexos</w:t>
       </w:r>
-      <w:bookmarkEnd w:id="29"/>
+      <w:bookmarkEnd w:id="30"/>
     </w:p>
     <w:p/>
     <w:p>
@@ -6308,8 +6311,6 @@
       <w:r>
         <w:t xml:space="preserve">A VER SI FUNCIONA ESTA VAINA LA PTM </w:t>
       </w:r>
-      <w:bookmarkStart w:id="30" w:name="_GoBack"/>
-      <w:bookmarkEnd w:id="30"/>
     </w:p>
     <w:sectPr>
       <w:pgSz w:w="12240" w:h="15840"/>
@@ -10523,7 +10524,7 @@
 </file>
 
 <file path=customXml/itemProps1.xml><?xml version="1.0" encoding="utf-8"?>
-<ds:datastoreItem xmlns:ds="http://schemas.openxmlformats.org/officeDocument/2006/customXml" ds:itemID="{A67BACDD-8388-4D46-ADC1-657E6F3BA3E0}">
+<ds:datastoreItem xmlns:ds="http://schemas.openxmlformats.org/officeDocument/2006/customXml" ds:itemID="{0B2083F4-CCB8-48CA-83B3-50C63CFC3904}">
   <ds:schemaRefs>
     <ds:schemaRef ds:uri="http://schemas.openxmlformats.org/officeDocument/2006/bibliography"/>
   </ds:schemaRefs>

--- a/Informe-Final-Formateado-4.docx
+++ b/Informe-Final-Formateado-4.docx
@@ -2237,15 +2237,7 @@
         <w:t xml:space="preserve"> deport</w:t>
       </w:r>
       <w:r>
-        <w:t xml:space="preserve">ivas para la comunidad </w:t>
-      </w:r>
-      <w:proofErr w:type="spellStart"/>
-      <w:r>
-        <w:t>upebina</w:t>
-      </w:r>
-      <w:proofErr w:type="spellEnd"/>
-      <w:r>
-        <w:t>.</w:t>
+        <w:t>ivas para la comunidad upebina.</w:t>
       </w:r>
     </w:p>
     <w:p>
@@ -2274,26 +2266,10 @@
         <w:t>página</w:t>
       </w:r>
       <w:r>
-        <w:t xml:space="preserve"> en Facebook “Deportes UPB”, en la cual se publican los campeonatos a realizarse, </w:t>
-      </w:r>
-      <w:proofErr w:type="spellStart"/>
-      <w:r>
-        <w:t>fixtures</w:t>
-      </w:r>
-      <w:proofErr w:type="spellEnd"/>
-      <w:r>
-        <w:t xml:space="preserve"> por fechas de dichos campeonatos</w:t>
-      </w:r>
-      <w:r>
-        <w:t xml:space="preserve">, y fotografías y videos de diferentes partidos como ser finales e inauguraciones de campeonatos, lamentablemente esta página no es conocida por toda la comunidad </w:t>
-      </w:r>
-      <w:proofErr w:type="spellStart"/>
-      <w:r>
-        <w:t>upebina</w:t>
-      </w:r>
-      <w:proofErr w:type="spellEnd"/>
-      <w:r>
-        <w:t>, por ende muchos no llegan a enterarse de distintos eventos a realizarse.</w:t>
+        <w:t xml:space="preserve"> en Facebook “Deportes UPB”, en la cual se publican los campeonatos a realizarse, fixtures por fechas de dichos campeonatos</w:t>
+      </w:r>
+      <w:r>
+        <w:t>, y fotografías y videos de diferentes partidos como ser finales e inauguraciones de campeonatos, lamentablemente esta página no es conocida por toda la comunidad upebina, por ende muchos no llegan a enterarse de distintos eventos a realizarse.</w:t>
       </w:r>
     </w:p>
     <w:p>
@@ -2358,15 +2334,7 @@
         <w:t>Además se busca facilitar la publicació</w:t>
       </w:r>
       <w:r>
-        <w:t xml:space="preserve">n de </w:t>
-      </w:r>
-      <w:proofErr w:type="spellStart"/>
-      <w:r>
-        <w:t>fixtures</w:t>
-      </w:r>
-      <w:proofErr w:type="spellEnd"/>
-      <w:r>
-        <w:t xml:space="preserve"> y resultados de lo</w:t>
+        <w:t>n de fixtures y resultados de lo</w:t>
       </w:r>
       <w:r>
         <w:t xml:space="preserve">s diferentes </w:t>
@@ -2402,15 +2370,7 @@
         </w:numPr>
       </w:pPr>
       <w:r>
-        <w:t xml:space="preserve">Android Studio: IDE para desarrollo de aplicaciones para </w:t>
-      </w:r>
-      <w:proofErr w:type="spellStart"/>
-      <w:r>
-        <w:t>Smartphones</w:t>
-      </w:r>
-      <w:proofErr w:type="spellEnd"/>
-      <w:r>
-        <w:t xml:space="preserve"> Android</w:t>
+        <w:t>Android Studio: IDE para desarrollo de aplicaciones para Smartphones Android</w:t>
       </w:r>
     </w:p>
     <w:p>
@@ -2465,21 +2425,7 @@
         <w:rPr>
           <w:lang w:val="es-419"/>
         </w:rPr>
-        <w:t xml:space="preserve">Debido </w:t>
-      </w:r>
-      <w:proofErr w:type="gramStart"/>
-      <w:r>
-        <w:rPr>
-          <w:lang w:val="es-419"/>
-        </w:rPr>
-        <w:t>al</w:t>
-      </w:r>
-      <w:proofErr w:type="gramEnd"/>
-      <w:r>
-        <w:rPr>
-          <w:lang w:val="es-419"/>
-        </w:rPr>
-        <w:t xml:space="preserve"> limitación en tiempo, la aplicación será </w:t>
+        <w:t xml:space="preserve">Debido al limitación en tiempo, la aplicación será </w:t>
       </w:r>
       <w:r>
         <w:rPr>
@@ -2531,15 +2477,7 @@
     </w:p>
     <w:p>
       <w:r>
-        <w:t xml:space="preserve">Grady </w:t>
-      </w:r>
-      <w:proofErr w:type="spellStart"/>
-      <w:r>
-        <w:t>Booch</w:t>
-      </w:r>
-      <w:proofErr w:type="spellEnd"/>
-      <w:r>
-        <w:t>, autor del método de diseño orientado a objetos, define la programación orientada a objetos como:</w:t>
+        <w:t>Grady Booch, autor del método de diseño orientado a objetos, define la programación orientada a objetos como:</w:t>
       </w:r>
     </w:p>
     <w:p>
@@ -2595,83 +2533,14 @@
         <w:pStyle w:val="Ttulo2"/>
       </w:pPr>
       <w:bookmarkStart w:id="8" w:name="_Toc468387637"/>
-      <w:proofErr w:type="spellStart"/>
-      <w:r>
-        <w:t>Rational</w:t>
-      </w:r>
-      <w:proofErr w:type="spellEnd"/>
-      <w:r>
-        <w:t xml:space="preserve"> </w:t>
-      </w:r>
-      <w:proofErr w:type="spellStart"/>
-      <w:r>
-        <w:t>Unified</w:t>
-      </w:r>
-      <w:proofErr w:type="spellEnd"/>
-      <w:r>
-        <w:t xml:space="preserve"> </w:t>
-      </w:r>
-      <w:proofErr w:type="spellStart"/>
-      <w:r>
-        <w:t>Process</w:t>
-      </w:r>
-      <w:proofErr w:type="spellEnd"/>
-      <w:r>
-        <w:t xml:space="preserve"> (RUP)</w:t>
+      <w:r>
+        <w:t>Rational Unified Process (RUP)</w:t>
       </w:r>
       <w:bookmarkEnd w:id="8"/>
     </w:p>
     <w:p>
       <w:r>
-        <w:t xml:space="preserve">“El (proceso racional unificado) </w:t>
-      </w:r>
-      <w:proofErr w:type="spellStart"/>
-      <w:r>
-        <w:t>Rational</w:t>
-      </w:r>
-      <w:proofErr w:type="spellEnd"/>
-      <w:r>
-        <w:t xml:space="preserve"> </w:t>
-      </w:r>
-      <w:proofErr w:type="spellStart"/>
-      <w:r>
-        <w:t>Unified</w:t>
-      </w:r>
-      <w:proofErr w:type="spellEnd"/>
-      <w:r>
-        <w:t xml:space="preserve"> </w:t>
-      </w:r>
-      <w:proofErr w:type="spellStart"/>
-      <w:r>
-        <w:t>Process</w:t>
-      </w:r>
-      <w:proofErr w:type="spellEnd"/>
-      <w:r>
-        <w:t xml:space="preserve"> (RUP) es un proceso de </w:t>
-      </w:r>
-      <w:proofErr w:type="spellStart"/>
-      <w:r>
-        <w:t>ingenieria</w:t>
-      </w:r>
-      <w:proofErr w:type="spellEnd"/>
-      <w:r>
-        <w:t xml:space="preserve"> de software. Provee un enfoque disciplinado para asignar tareas y responsabilidades dentro de una </w:t>
-      </w:r>
-      <w:proofErr w:type="spellStart"/>
-      <w:r>
-        <w:t>organizacion</w:t>
-      </w:r>
-      <w:proofErr w:type="spellEnd"/>
-      <w:r>
-        <w:t xml:space="preserve"> de desarrollo. Su objetivo es garantizar la </w:t>
-      </w:r>
-      <w:proofErr w:type="spellStart"/>
-      <w:r>
-        <w:t>produccion</w:t>
-      </w:r>
-      <w:proofErr w:type="spellEnd"/>
-      <w:r>
-        <w:t xml:space="preserve"> de software de alta calidad que satisfaga las necesidades de los clientes finales, dentro de un cronograma y presupuesto establecidos.</w:t>
+        <w:t>“El (proceso racional unificado) Rational Unified Process (RUP) es un proceso de ingenieria de software. Provee un enfoque disciplinado para asignar tareas y responsabilidades dentro de una organizacion de desarrollo. Su objetivo es garantizar la produccion de software de alta calidad que satisfaga las necesidades de los clientes finales, dentro de un cronograma y presupuesto establecidos.</w:t>
       </w:r>
     </w:p>
     <w:p>
@@ -2895,21 +2764,7 @@
         <w:rPr>
           <w:lang w:val="es-419"/>
         </w:rPr>
-        <w:t>Probar (</w:t>
-      </w:r>
-      <w:proofErr w:type="spellStart"/>
-      <w:r>
-        <w:rPr>
-          <w:lang w:val="es-419"/>
-        </w:rPr>
-        <w:t>testing</w:t>
-      </w:r>
-      <w:proofErr w:type="spellEnd"/>
-      <w:r>
-        <w:rPr>
-          <w:lang w:val="es-419"/>
-        </w:rPr>
-        <w:t>) los componentes desarrollados como unidades</w:t>
+        <w:t>Probar (testing) los componentes desarrollados como unidades</w:t>
       </w:r>
     </w:p>
     <w:p>
@@ -2940,23 +2795,7 @@
         <w:rPr>
           <w:lang w:val="es-419"/>
         </w:rPr>
-        <w:t xml:space="preserve">El sistema es realizado a través de la implementación de componentes. El RUP describe como reutilizar los componentes ya existentes o implementar nuevos componentes con responsabilidades bien definidas, haciendo el sistema fácil de mantener </w:t>
-      </w:r>
-      <w:proofErr w:type="spellStart"/>
-      <w:proofErr w:type="gramStart"/>
-      <w:r>
-        <w:rPr>
-          <w:lang w:val="es-419"/>
-        </w:rPr>
-        <w:t>y</w:t>
-      </w:r>
-      <w:proofErr w:type="spellEnd"/>
-      <w:proofErr w:type="gramEnd"/>
-      <w:r>
-        <w:rPr>
-          <w:lang w:val="es-419"/>
-        </w:rPr>
-        <w:t xml:space="preserve"> incrementando las posibilidades de reutilizarlo.</w:t>
+        <w:t>El sistema es realizado a través de la implementación de componentes. El RUP describe como reutilizar los componentes ya existentes o implementar nuevos componentes con responsabilidades bien definidas, haciendo el sistema fácil de mantener y incrementando las posibilidades de reutilizarlo.</w:t>
       </w:r>
     </w:p>
     <w:p>
@@ -2979,21 +2818,7 @@
         <w:rPr>
           <w:lang w:val="es-419"/>
         </w:rPr>
-        <w:t xml:space="preserve">Los objetivos del </w:t>
-      </w:r>
-      <w:proofErr w:type="spellStart"/>
-      <w:r>
-        <w:rPr>
-          <w:lang w:val="es-419"/>
-        </w:rPr>
-        <w:t>Testing</w:t>
-      </w:r>
-      <w:proofErr w:type="spellEnd"/>
-      <w:r>
-        <w:rPr>
-          <w:lang w:val="es-419"/>
-        </w:rPr>
-        <w:t xml:space="preserve"> son:</w:t>
+        <w:t>Los objetivos del Testing son:</w:t>
       </w:r>
     </w:p>
     <w:p>
@@ -3484,26 +3309,16 @@
         <w:pStyle w:val="Ttulo2"/>
       </w:pPr>
       <w:r>
-        <w:t xml:space="preserve">Web </w:t>
-      </w:r>
-      <w:proofErr w:type="spellStart"/>
-      <w:r>
-        <w:t>Services</w:t>
-      </w:r>
-      <w:proofErr w:type="spellEnd"/>
+        <w:t>Web Services</w:t>
+      </w:r>
     </w:p>
     <w:p>
       <w:r>
         <w:t>Un servici</w:t>
       </w:r>
       <w:r>
-        <w:t xml:space="preserve">o web (en inglés, web </w:t>
-      </w:r>
-      <w:proofErr w:type="spellStart"/>
-      <w:r>
-        <w:t>service</w:t>
-      </w:r>
-      <w:proofErr w:type="spellEnd"/>
+        <w:t>o web (en inglés, web service</w:t>
+      </w:r>
       <w:r>
         <w:t>) es una tecnología que utiliza un conjunto de protocolos y estándares que sirven para intercambiar datos entre aplicaciones. Distintas aplicaciones de software desarrolladas en lenguajes de programación diferentes, y ejecutadas sobre cualquier plataforma, pueden utilizar los servicios web para intercambiar datos en redes de ordenadores como Internet. La interoperabilidad se consigue mediante la adopción de estándares abiertos. Las organizaciones OASIS y W3C son los comités responsables de la arquitectura y reglamentación de los servicios Web. Para mejorar la interoperabilidad entre distintas implementaciones de servicios Web se ha creado el organismo WS-I, encargado de desarrollar diversos perfiles para definir de manera más exhaustiva estos estándares. Es una máquina que atiende las peticiones de los clientes web y les envía los recursos solicitados.</w:t>
       </w:r>
@@ -3517,13 +3332,8 @@
       </w:r>
     </w:p>
     <w:p>
-      <w:proofErr w:type="spellStart"/>
-      <w:r>
-        <w:t>Rest</w:t>
-      </w:r>
-      <w:proofErr w:type="spellEnd"/>
-      <w:r>
-        <w:t xml:space="preserve"> es un estilo de arquitectura software para la construcción de aplicaciones, el cual utiliza HTTP como protocolo base para en envió de mensajes, cuenta con ciertos “verbos” ya definidos que permiten al usuario interactuar con los recursos, siendo estos:</w:t>
+      <w:r>
+        <w:t>Rest es un estilo de arquitectura software para la construcción de aplicaciones, el cual utiliza HTTP como protocolo base para en envió de mensajes, cuenta con ciertos “verbos” ya definidos que permiten al usuario interactuar con los recursos, siendo estos:</w:t>
       </w:r>
     </w:p>
     <w:p>
@@ -3534,13 +3344,8 @@
           <w:numId w:val="24"/>
         </w:numPr>
       </w:pPr>
-      <w:proofErr w:type="spellStart"/>
-      <w:r>
-        <w:t>Get</w:t>
-      </w:r>
-      <w:proofErr w:type="spellEnd"/>
-      <w:r>
-        <w:t>: Permite recuperar el estado de un recurso.</w:t>
+      <w:r>
+        <w:t>Get: Permite recuperar el estado de un recurso.</w:t>
       </w:r>
     </w:p>
     <w:p>
@@ -3551,13 +3356,8 @@
           <w:numId w:val="24"/>
         </w:numPr>
       </w:pPr>
-      <w:proofErr w:type="spellStart"/>
-      <w:r>
-        <w:t>Put</w:t>
-      </w:r>
-      <w:proofErr w:type="spellEnd"/>
-      <w:r>
-        <w:t>: Inicializa el estado de un nuevo recurso.</w:t>
+      <w:r>
+        <w:t>Put: Inicializa el estado de un nuevo recurso.</w:t>
       </w:r>
     </w:p>
     <w:p>
@@ -3580,13 +3380,8 @@
           <w:numId w:val="24"/>
         </w:numPr>
       </w:pPr>
-      <w:proofErr w:type="spellStart"/>
-      <w:r>
-        <w:t>Delete</w:t>
-      </w:r>
-      <w:proofErr w:type="spellEnd"/>
-      <w:r>
-        <w:t xml:space="preserve">: Permite eliminar un recurso. </w:t>
+      <w:r>
+        <w:t xml:space="preserve">Delete: Permite eliminar un recurso. </w:t>
       </w:r>
     </w:p>
     <w:p>
@@ -3598,13 +3393,8 @@
       <w:pPr>
         <w:pStyle w:val="Ttulo2"/>
       </w:pPr>
-      <w:proofErr w:type="spellStart"/>
-      <w:r>
-        <w:t>Node</w:t>
-      </w:r>
-      <w:proofErr w:type="spellEnd"/>
-      <w:r>
-        <w:t xml:space="preserve"> JS</w:t>
+      <w:r>
+        <w:t>Node JS</w:t>
       </w:r>
     </w:p>
     <w:p>
@@ -3662,39 +3452,19 @@
         </w:rPr>
         <w:t> </w:t>
       </w:r>
-      <w:proofErr w:type="spellStart"/>
-      <w:r>
-        <w:fldChar w:fldCharType="begin"/>
-      </w:r>
-      <w:r>
-        <w:instrText xml:space="preserve"> HYPERLINK "https://www.npmjs.com/" </w:instrText>
-      </w:r>
-      <w:r>
-        <w:fldChar w:fldCharType="separate"/>
-      </w:r>
-      <w:r>
-        <w:rPr>
-          <w:rStyle w:val="Hipervnculo"/>
-          <w:rFonts w:cs="Helvetica"/>
-          <w:color w:val="auto"/>
-          <w:szCs w:val="20"/>
-          <w:u w:val="none"/>
-          <w:shd w:val="clear" w:color="auto" w:fill="FFFFFF"/>
-        </w:rPr>
-        <w:t>npm</w:t>
-      </w:r>
-      <w:proofErr w:type="spellEnd"/>
-      <w:r>
-        <w:rPr>
-          <w:rStyle w:val="Hipervnculo"/>
-          <w:rFonts w:cs="Helvetica"/>
-          <w:color w:val="auto"/>
-          <w:szCs w:val="20"/>
-          <w:u w:val="none"/>
-          <w:shd w:val="clear" w:color="auto" w:fill="FFFFFF"/>
-        </w:rPr>
-        <w:fldChar w:fldCharType="end"/>
-      </w:r>
+      <w:hyperlink r:id="rId8" w:history="1">
+        <w:r>
+          <w:rPr>
+            <w:rStyle w:val="Hipervnculo"/>
+            <w:rFonts w:cs="Helvetica"/>
+            <w:color w:val="auto"/>
+            <w:szCs w:val="20"/>
+            <w:u w:val="none"/>
+            <w:shd w:val="clear" w:color="auto" w:fill="FFFFFF"/>
+          </w:rPr>
+          <w:t>npm</w:t>
+        </w:r>
+      </w:hyperlink>
       <w:r>
         <w:rPr>
           <w:rFonts w:cs="Helvetica"/>
@@ -3741,27 +3511,7 @@
           <w:szCs w:val="20"/>
           <w:shd w:val="clear" w:color="auto" w:fill="FFFFFF"/>
         </w:rPr>
-        <w:t xml:space="preserve">Concebido como un entorno de ejecución de JavaScript orientado a eventos asíncronos, </w:t>
-      </w:r>
-      <w:proofErr w:type="spellStart"/>
-      <w:r>
-        <w:rPr>
-          <w:rFonts w:cs="Helvetica"/>
-          <w:color w:val="333333"/>
-          <w:szCs w:val="20"/>
-          <w:shd w:val="clear" w:color="auto" w:fill="FFFFFF"/>
-        </w:rPr>
-        <w:t>Node</w:t>
-      </w:r>
-      <w:proofErr w:type="spellEnd"/>
-      <w:r>
-        <w:rPr>
-          <w:rFonts w:cs="Helvetica"/>
-          <w:color w:val="333333"/>
-          <w:szCs w:val="20"/>
-          <w:shd w:val="clear" w:color="auto" w:fill="FFFFFF"/>
-        </w:rPr>
-        <w:t xml:space="preserve"> está diseñado para construir aplicaciones en red escalables.</w:t>
+        <w:t>Concebido como un entorno de ejecución de JavaScript orientado a eventos asíncronos, Node está diseñado para construir aplicaciones en red escalables.</w:t>
       </w:r>
       <w:r>
         <w:rPr>
@@ -3778,29 +3528,14 @@
       <w:pPr>
         <w:pStyle w:val="Ttulo2"/>
       </w:pPr>
-      <w:proofErr w:type="spellStart"/>
       <w:r>
         <w:lastRenderedPageBreak/>
         <w:t>Retrofit</w:t>
       </w:r>
-      <w:proofErr w:type="spellEnd"/>
-    </w:p>
-    <w:p>
-      <w:proofErr w:type="spellStart"/>
-      <w:r>
-        <w:t>Retrofit</w:t>
-      </w:r>
-      <w:proofErr w:type="spellEnd"/>
-      <w:r>
-        <w:t xml:space="preserve"> es una API que convierte la API REST en una interfaz de Java. </w:t>
-      </w:r>
-      <w:proofErr w:type="spellStart"/>
-      <w:r>
-        <w:t>Retrofit</w:t>
-      </w:r>
-      <w:proofErr w:type="spellEnd"/>
-      <w:r>
-        <w:t xml:space="preserve"> oculta toda la implementación del cliente HTTP, </w:t>
+    </w:p>
+    <w:p>
+      <w:r>
+        <w:t xml:space="preserve">Retrofit es una API que convierte la API REST en una interfaz de Java. Retrofit oculta toda la implementación del cliente HTTP, </w:t>
       </w:r>
       <w:r>
         <w:t xml:space="preserve">permitiendo </w:t>
@@ -3809,15 +3544,7 @@
         <w:t>directamente interactuar con sus métodos</w:t>
       </w:r>
       <w:r>
-        <w:t xml:space="preserve"> y manipular los diferentes campos del </w:t>
-      </w:r>
-      <w:proofErr w:type="spellStart"/>
-      <w:r>
-        <w:t>request</w:t>
-      </w:r>
-      <w:proofErr w:type="spellEnd"/>
-      <w:r>
-        <w:t xml:space="preserve"> HTTP</w:t>
+        <w:t xml:space="preserve"> y manipular los diferentes campos del request HTTP</w:t>
       </w:r>
     </w:p>
     <w:p>
@@ -3869,7 +3596,7 @@
                     </pic:cNvPicPr>
                   </pic:nvPicPr>
                   <pic:blipFill>
-                    <a:blip r:embed="rId8">
+                    <a:blip r:embed="rId9">
                       <a:extLst>
                         <a:ext uri="{28A0092B-C50C-407E-A947-70E740481C1C}">
                           <a14:useLocalDpi xmlns:a14="http://schemas.microsoft.com/office/drawing/2010/main" val="0"/>
@@ -3903,23 +3630,7 @@
     </w:p>
     <w:p>
       <w:r>
-        <w:t xml:space="preserve">Android Studio es el entorno de desarrollo integrado (IDE) oficial para el desarrollo de aplicaciones para Android y se basa en </w:t>
-      </w:r>
-      <w:proofErr w:type="spellStart"/>
-      <w:r>
-        <w:t>IntelliJ</w:t>
-      </w:r>
-      <w:proofErr w:type="spellEnd"/>
-      <w:r>
-        <w:t xml:space="preserve"> IDEA. Además del potente editor de códigos y las herramientas para desarrolladores de </w:t>
-      </w:r>
-      <w:proofErr w:type="spellStart"/>
-      <w:r>
-        <w:t>IntelliJ</w:t>
-      </w:r>
-      <w:proofErr w:type="spellEnd"/>
-      <w:r>
-        <w:t>, Android Studio ofrece aún más funciones que aumentan tu productividad durante la compilación de apps para Andro</w:t>
+        <w:t>Android Studio es el entorno de desarrollo integrado (IDE) oficial para el desarrollo de aplicaciones para Android y se basa en IntelliJ IDEA. Además del potente editor de códigos y las herramientas para desarrolladores de IntelliJ, Android Studio ofrece aún más funciones que aumentan tu productividad durante la compilación de apps para Andro</w:t>
       </w:r>
       <w:r>
         <w:t>id, como las siguientes:</w:t>
@@ -3934,15 +3645,7 @@
         </w:numPr>
       </w:pPr>
       <w:r>
-        <w:t xml:space="preserve">Sistema de compilación flexible basado en </w:t>
-      </w:r>
-      <w:proofErr w:type="spellStart"/>
-      <w:r>
-        <w:t>Gradle</w:t>
-      </w:r>
-      <w:proofErr w:type="spellEnd"/>
-      <w:r>
-        <w:t>.</w:t>
+        <w:t>Sistema de compilación flexible basado en Gradle.</w:t>
       </w:r>
     </w:p>
     <w:p>
@@ -3977,13 +3680,8 @@
           <w:numId w:val="22"/>
         </w:numPr>
       </w:pPr>
-      <w:proofErr w:type="spellStart"/>
-      <w:r>
-        <w:t>Instant</w:t>
-      </w:r>
-      <w:proofErr w:type="spellEnd"/>
-      <w:r>
-        <w:t xml:space="preserve"> Run, para aplicar cambios mientras tu app se ejecuta sin la necesidad de compilar un nuevo APK.</w:t>
+      <w:r>
+        <w:t>Instant Run, para aplicar cambios mientras tu app se ejecuta sin la necesidad de compilar un nuevo APK.</w:t>
       </w:r>
     </w:p>
     <w:p>
@@ -3995,15 +3693,7 @@
         </w:numPr>
       </w:pPr>
       <w:r>
-        <w:t xml:space="preserve">Integración de plantillas de código y </w:t>
-      </w:r>
-      <w:proofErr w:type="spellStart"/>
-      <w:r>
-        <w:t>GitHub</w:t>
-      </w:r>
-      <w:proofErr w:type="spellEnd"/>
-      <w:r>
-        <w:t>, para ayudarte a compilar funciones comunes de las apps e importar ejemplos de código.</w:t>
+        <w:t>Integración de plantillas de código y GitHub, para ayudarte a compilar funciones comunes de las apps e importar ejemplos de código.</w:t>
       </w:r>
     </w:p>
     <w:p>
@@ -4015,15 +3705,7 @@
         </w:numPr>
       </w:pPr>
       <w:r>
-        <w:t xml:space="preserve">Gran cantidad de herramientas y </w:t>
-      </w:r>
-      <w:proofErr w:type="spellStart"/>
-      <w:r>
-        <w:t>frameworks</w:t>
-      </w:r>
-      <w:proofErr w:type="spellEnd"/>
-      <w:r>
-        <w:t xml:space="preserve"> de prueba.</w:t>
+        <w:t>Gran cantidad de herramientas y frameworks de prueba.</w:t>
       </w:r>
     </w:p>
     <w:p>
@@ -4035,15 +3717,7 @@
         </w:numPr>
       </w:pPr>
       <w:r>
-        <w:t xml:space="preserve">Herramientas </w:t>
-      </w:r>
-      <w:proofErr w:type="spellStart"/>
-      <w:r>
-        <w:t>Lint</w:t>
-      </w:r>
-      <w:proofErr w:type="spellEnd"/>
-      <w:r>
-        <w:t xml:space="preserve"> para detectar problemas de rendimiento, uso, compatibilidad de versión, etc.</w:t>
+        <w:t>Herramientas Lint para detectar problemas de rendimiento, uso, compatibilidad de versión, etc.</w:t>
       </w:r>
     </w:p>
     <w:p>
@@ -4068,31 +3742,7 @@
       </w:pPr>
       <w:r>
         <w:lastRenderedPageBreak/>
-        <w:t xml:space="preserve">Soporte integrado para Google Cloud </w:t>
-      </w:r>
-      <w:proofErr w:type="spellStart"/>
-      <w:r>
-        <w:t>Platform</w:t>
-      </w:r>
-      <w:proofErr w:type="spellEnd"/>
-      <w:r>
-        <w:t xml:space="preserve">, que facilita la integración de Google Cloud </w:t>
-      </w:r>
-      <w:proofErr w:type="spellStart"/>
-      <w:r>
-        <w:t>Messaging</w:t>
-      </w:r>
-      <w:proofErr w:type="spellEnd"/>
-      <w:r>
-        <w:t xml:space="preserve"> y App </w:t>
-      </w:r>
-      <w:proofErr w:type="spellStart"/>
-      <w:r>
-        <w:t>Engine</w:t>
-      </w:r>
-      <w:proofErr w:type="spellEnd"/>
-      <w:r>
-        <w:t>.</w:t>
+        <w:t>Soporte integrado para Google Cloud Platform, que facilita la integración de Google Cloud Messaging y App Engine.</w:t>
       </w:r>
     </w:p>
     <w:p>
@@ -4136,7 +3786,7 @@
                     </pic:cNvPicPr>
                   </pic:nvPicPr>
                   <pic:blipFill>
-                    <a:blip r:embed="rId9">
+                    <a:blip r:embed="rId10">
                       <a:extLst>
                         <a:ext uri="{28A0092B-C50C-407E-A947-70E740481C1C}">
                           <a14:useLocalDpi xmlns:a14="http://schemas.microsoft.com/office/drawing/2010/main" val="0"/>
@@ -4182,15 +3832,7 @@
         </w:numPr>
       </w:pPr>
       <w:r>
-        <w:t xml:space="preserve">Dispositivo emulado: </w:t>
-      </w:r>
-      <w:proofErr w:type="spellStart"/>
-      <w:r>
-        <w:t>Nexus</w:t>
-      </w:r>
-      <w:proofErr w:type="spellEnd"/>
-      <w:r>
-        <w:t xml:space="preserve"> 5</w:t>
+        <w:t>Dispositivo emulado: Nexus 5</w:t>
       </w:r>
     </w:p>
     <w:p>
@@ -4217,13 +3859,8 @@
         <w:t xml:space="preserve">Resolución de pantalla: </w:t>
       </w:r>
       <w:r>
-        <w:t xml:space="preserve">1080 x 1920 </w:t>
-      </w:r>
-      <w:proofErr w:type="spellStart"/>
-      <w:r>
-        <w:t>xxhdpi</w:t>
-      </w:r>
-      <w:proofErr w:type="spellEnd"/>
+        <w:t>1080 x 1920 xxhdpi</w:t>
+      </w:r>
     </w:p>
     <w:p>
       <w:pPr>
@@ -4273,14 +3910,7 @@
         <w:rPr>
           <w:lang w:val="es-419"/>
         </w:rPr>
-        <w:t xml:space="preserve">Desarrollar una </w:t>
-      </w:r>
-      <w:proofErr w:type="spellStart"/>
-      <w:r>
-        <w:rPr>
-          <w:lang w:val="es-419"/>
-        </w:rPr>
-        <w:t>ap</w:t>
+        <w:t>Desarrollar una ap</w:t>
       </w:r>
       <w:r>
         <w:t>lica</w:t>
@@ -4289,14 +3919,7 @@
         <w:rPr>
           <w:lang w:val="es-419"/>
         </w:rPr>
-        <w:t>ción</w:t>
-      </w:r>
-      <w:proofErr w:type="spellEnd"/>
-      <w:r>
-        <w:rPr>
-          <w:lang w:val="es-419"/>
-        </w:rPr>
-        <w:t xml:space="preserve"> móvil que permita la gestión de los eventos deportivos para la Universidad Privada Boliviana.</w:t>
+        <w:t>ción móvil que permita la gestión de los eventos deportivos para la Universidad Privada Boliviana.</w:t>
       </w:r>
     </w:p>
     <w:p>
@@ -4393,15 +4016,7 @@
         </w:rPr>
       </w:pPr>
       <w:r>
-        <w:t xml:space="preserve">Utilizar web </w:t>
-      </w:r>
-      <w:proofErr w:type="spellStart"/>
-      <w:r>
-        <w:t>services</w:t>
-      </w:r>
-      <w:proofErr w:type="spellEnd"/>
-      <w:r>
-        <w:t xml:space="preserve"> </w:t>
+        <w:t xml:space="preserve">Utilizar web services </w:t>
       </w:r>
     </w:p>
     <w:p>
@@ -4599,7 +4214,6 @@
           <w:lang w:val="es-BO"/>
         </w:rPr>
       </w:pPr>
-      <w:proofErr w:type="spellStart"/>
       <w:r>
         <w:rPr>
           <w:lang w:val="en-US"/>
@@ -4610,14 +4224,7 @@
         <w:rPr>
           <w:lang w:val="es-BO"/>
         </w:rPr>
-        <w:t>ón</w:t>
-      </w:r>
-      <w:proofErr w:type="spellEnd"/>
-      <w:r>
-        <w:rPr>
-          <w:lang w:val="es-BO"/>
-        </w:rPr>
-        <w:t xml:space="preserve"> de los requerimientos</w:t>
+        <w:t>ón de los requerimientos</w:t>
       </w:r>
     </w:p>
     <w:p>
@@ -5532,7 +5139,7 @@
                     </pic:cNvPicPr>
                   </pic:nvPicPr>
                   <pic:blipFill>
-                    <a:blip r:embed="rId10">
+                    <a:blip r:embed="rId11">
                       <a:extLst>
                         <a:ext uri="{28A0092B-C50C-407E-A947-70E740481C1C}">
                           <a14:useLocalDpi xmlns:a14="http://schemas.microsoft.com/office/drawing/2010/main" val="0"/>
@@ -5568,44 +5175,12 @@
       <w:pPr>
         <w:pStyle w:val="Ttulo3"/>
       </w:pPr>
-      <w:proofErr w:type="spellStart"/>
       <w:r>
         <w:rPr>
           <w:lang w:val="en-US"/>
         </w:rPr>
-        <w:t>Casos</w:t>
-      </w:r>
-      <w:proofErr w:type="spellEnd"/>
-      <w:r>
-        <w:rPr>
-          <w:lang w:val="en-US"/>
-        </w:rPr>
-        <w:t xml:space="preserve"> de </w:t>
-      </w:r>
-      <w:proofErr w:type="spellStart"/>
-      <w:proofErr w:type="gramStart"/>
-      <w:r>
-        <w:rPr>
-          <w:lang w:val="en-US"/>
-        </w:rPr>
-        <w:t>uso</w:t>
-      </w:r>
-      <w:proofErr w:type="spellEnd"/>
-      <w:proofErr w:type="gramEnd"/>
-      <w:r>
-        <w:rPr>
-          <w:lang w:val="en-US"/>
-        </w:rPr>
-        <w:t xml:space="preserve"> del </w:t>
-      </w:r>
-      <w:proofErr w:type="spellStart"/>
-      <w:r>
-        <w:rPr>
-          <w:lang w:val="en-US"/>
-        </w:rPr>
-        <w:t>Usuario</w:t>
-      </w:r>
-      <w:proofErr w:type="spellEnd"/>
+        <w:t>Casos de uso del Usuario</w:t>
+      </w:r>
     </w:p>
     <w:p>
       <w:pPr>
@@ -5634,7 +5209,7 @@
                     </pic:cNvPicPr>
                   </pic:nvPicPr>
                   <pic:blipFill>
-                    <a:blip r:embed="rId11">
+                    <a:blip r:embed="rId12">
                       <a:extLst>
                         <a:ext uri="{28A0092B-C50C-407E-A947-70E740481C1C}">
                           <a14:useLocalDpi xmlns:a14="http://schemas.microsoft.com/office/drawing/2010/main" val="0"/>
@@ -5680,35 +5255,11 @@
       <w:pPr>
         <w:pStyle w:val="Ttulo3"/>
       </w:pPr>
-      <w:proofErr w:type="spellStart"/>
       <w:r>
         <w:rPr>
           <w:lang w:val="en-US"/>
         </w:rPr>
-        <w:t>Casos</w:t>
-      </w:r>
-      <w:proofErr w:type="spellEnd"/>
-      <w:r>
-        <w:rPr>
-          <w:lang w:val="en-US"/>
-        </w:rPr>
-        <w:t xml:space="preserve"> de </w:t>
-      </w:r>
-      <w:proofErr w:type="spellStart"/>
-      <w:proofErr w:type="gramStart"/>
-      <w:r>
-        <w:rPr>
-          <w:lang w:val="en-US"/>
-        </w:rPr>
-        <w:t>uso</w:t>
-      </w:r>
-      <w:proofErr w:type="spellEnd"/>
-      <w:proofErr w:type="gramEnd"/>
-      <w:r>
-        <w:rPr>
-          <w:lang w:val="en-US"/>
-        </w:rPr>
-        <w:t xml:space="preserve"> del Sistema</w:t>
+        <w:t>Casos de uso del Sistema</w:t>
       </w:r>
     </w:p>
     <w:p>
@@ -5752,7 +5303,7 @@
                     <pic:cNvPicPr/>
                   </pic:nvPicPr>
                   <pic:blipFill>
-                    <a:blip r:embed="rId12">
+                    <a:blip r:embed="rId13">
                       <a:extLst>
                         <a:ext uri="{28A0092B-C50C-407E-A947-70E740481C1C}">
                           <a14:useLocalDpi xmlns:a14="http://schemas.microsoft.com/office/drawing/2010/main" val="0"/>
@@ -5813,7 +5364,7 @@
                     <pic:cNvPicPr/>
                   </pic:nvPicPr>
                   <pic:blipFill>
-                    <a:blip r:embed="rId13">
+                    <a:blip r:embed="rId14">
                       <a:extLst>
                         <a:ext uri="{28A0092B-C50C-407E-A947-70E740481C1C}">
                           <a14:useLocalDpi xmlns:a14="http://schemas.microsoft.com/office/drawing/2010/main" val="0"/>
@@ -5844,13 +5395,8 @@
       <w:pPr>
         <w:jc w:val="center"/>
       </w:pPr>
-      <w:proofErr w:type="spellStart"/>
-      <w:r>
-        <w:t>Menu</w:t>
-      </w:r>
-      <w:proofErr w:type="spellEnd"/>
-      <w:r>
-        <w:t xml:space="preserve"> principal del usuario</w:t>
+      <w:r>
+        <w:t>Menu principal del usuario</w:t>
       </w:r>
     </w:p>
     <w:p>
@@ -5893,33 +5439,14 @@
           <w:lang w:val="en-US"/>
         </w:rPr>
       </w:pPr>
-      <w:proofErr w:type="spellStart"/>
-      <w:r>
-        <w:t>Booch</w:t>
-      </w:r>
-      <w:proofErr w:type="spellEnd"/>
-      <w:r>
-        <w:t xml:space="preserve">, Grady: Análisis y diseño orientado a objetos con aplicaciones 2ª edición. </w:t>
+      <w:r>
+        <w:t xml:space="preserve">Booch, Grady: Análisis y diseño orientado a objetos con aplicaciones 2ª edición. </w:t>
       </w:r>
       <w:r>
         <w:rPr>
           <w:lang w:val="en-US"/>
         </w:rPr>
-        <w:t>Addison-Wesley/</w:t>
-      </w:r>
-      <w:proofErr w:type="spellStart"/>
-      <w:r>
-        <w:rPr>
-          <w:lang w:val="en-US"/>
-        </w:rPr>
-        <w:t>Díaz</w:t>
-      </w:r>
-      <w:proofErr w:type="spellEnd"/>
-      <w:r>
-        <w:rPr>
-          <w:lang w:val="en-US"/>
-        </w:rPr>
-        <w:t xml:space="preserve"> de Santos 1995.</w:t>
+        <w:t>Addison-Wesley/Díaz de Santos 1995.</w:t>
       </w:r>
     </w:p>
     <w:p>
@@ -5933,21 +5460,7 @@
         <w:rPr>
           <w:lang w:val="en-US"/>
         </w:rPr>
-        <w:t xml:space="preserve">Wikipedia, </w:t>
-      </w:r>
-      <w:proofErr w:type="gramStart"/>
-      <w:r>
-        <w:rPr>
-          <w:lang w:val="en-US"/>
-        </w:rPr>
-        <w:t>Android(</w:t>
-      </w:r>
-      <w:proofErr w:type="gramEnd"/>
-      <w:r>
-        <w:rPr>
-          <w:lang w:val="en-US"/>
-        </w:rPr>
-        <w:t>Operating System)</w:t>
+        <w:t>Wikipedia, Android(Operating System)</w:t>
       </w:r>
     </w:p>
     <w:p>
@@ -5957,77 +5470,33 @@
           <w:lang w:val="en-US"/>
         </w:rPr>
       </w:pPr>
-      <w:proofErr w:type="spellStart"/>
       <w:r>
         <w:rPr>
           <w:lang w:val="en-US"/>
         </w:rPr>
-        <w:t>Krutchen</w:t>
-      </w:r>
-      <w:proofErr w:type="spellEnd"/>
+        <w:t xml:space="preserve">Krutchen, Philipe: Rational Unified Process, Best Practices for software development teams. </w:t>
+      </w:r>
       <w:r>
         <w:rPr>
           <w:lang w:val="en-US"/>
         </w:rPr>
-        <w:t xml:space="preserve">, </w:t>
-      </w:r>
-      <w:proofErr w:type="spellStart"/>
-      <w:r>
+        <w:t xml:space="preserve">Rational Software,White Paper </w:t>
+      </w:r>
+    </w:p>
+    <w:p>
+      <w:pPr>
         <w:rPr>
           <w:lang w:val="en-US"/>
         </w:rPr>
-        <w:t>Philipe</w:t>
-      </w:r>
-      <w:proofErr w:type="spellEnd"/>
-      <w:r>
+      </w:pPr>
+    </w:p>
+    <w:p>
+      <w:pPr>
         <w:rPr>
           <w:lang w:val="en-US"/>
         </w:rPr>
-        <w:t xml:space="preserve">: Rational Unified Process, Best Practices for software development teams. </w:t>
-      </w:r>
-      <w:r>
-        <w:rPr>
-          <w:lang w:val="en-US"/>
-        </w:rPr>
-        <w:t xml:space="preserve">Rational </w:t>
-      </w:r>
-      <w:proofErr w:type="spellStart"/>
-      <w:r>
-        <w:rPr>
-          <w:lang w:val="en-US"/>
-        </w:rPr>
-        <w:t>Software</w:t>
-      </w:r>
-      <w:proofErr w:type="gramStart"/>
-      <w:r>
-        <w:rPr>
-          <w:lang w:val="en-US"/>
-        </w:rPr>
-        <w:t>,White</w:t>
-      </w:r>
-      <w:proofErr w:type="spellEnd"/>
-      <w:proofErr w:type="gramEnd"/>
-      <w:r>
-        <w:rPr>
-          <w:lang w:val="en-US"/>
-        </w:rPr>
-        <w:t xml:space="preserve"> Paper </w:t>
-      </w:r>
-    </w:p>
-    <w:p>
-      <w:pPr>
-        <w:rPr>
-          <w:lang w:val="en-US"/>
-        </w:rPr>
-      </w:pPr>
-    </w:p>
-    <w:p>
-      <w:pPr>
-        <w:rPr>
-          <w:lang w:val="en-US"/>
-        </w:rPr>
-      </w:pPr>
-      <w:hyperlink r:id="rId14" w:history="1">
+      </w:pPr>
+      <w:hyperlink r:id="rId15" w:history="1">
         <w:r>
           <w:rPr>
             <w:rStyle w:val="Hipervnculo"/>
@@ -6043,7 +5512,7 @@
           <w:lang w:val="en-US"/>
         </w:rPr>
       </w:pPr>
-      <w:hyperlink r:id="rId15" w:history="1">
+      <w:hyperlink r:id="rId16" w:history="1">
         <w:r>
           <w:rPr>
             <w:rStyle w:val="Hipervnculo"/>
@@ -6099,7 +5568,7 @@
                     </pic:cNvPicPr>
                   </pic:nvPicPr>
                   <pic:blipFill>
-                    <a:blip r:embed="rId16">
+                    <a:blip r:embed="rId17">
                       <a:extLst>
                         <a:ext uri="{28A0092B-C50C-407E-A947-70E740481C1C}">
                           <a14:useLocalDpi xmlns:a14="http://schemas.microsoft.com/office/drawing/2010/main" val="0"/>
@@ -6164,7 +5633,7 @@
                     </pic:cNvPicPr>
                   </pic:nvPicPr>
                   <pic:blipFill>
-                    <a:blip r:embed="rId17">
+                    <a:blip r:embed="rId18">
                       <a:extLst>
                         <a:ext uri="{28A0092B-C50C-407E-A947-70E740481C1C}">
                           <a14:useLocalDpi xmlns:a14="http://schemas.microsoft.com/office/drawing/2010/main" val="0"/>
@@ -6237,7 +5706,7 @@
                     </pic:cNvPicPr>
                   </pic:nvPicPr>
                   <pic:blipFill>
-                    <a:blip r:embed="rId18">
+                    <a:blip r:embed="rId19">
                       <a:extLst>
                         <a:ext uri="{28A0092B-C50C-407E-A947-70E740481C1C}">
                           <a14:useLocalDpi xmlns:a14="http://schemas.microsoft.com/office/drawing/2010/main" val="0"/>
@@ -6337,6 +5806,12 @@
           <w:u w:val="single"/>
         </w:rPr>
       </w:pPr>
+      <w:r>
+        <w:rPr>
+          <w:u w:val="single"/>
+        </w:rPr>
+        <w:t>NO SE</w:t>
+      </w:r>
       <w:bookmarkStart w:id="30" w:name="_GoBack"/>
       <w:bookmarkEnd w:id="30"/>
     </w:p>
@@ -10552,7 +10027,7 @@
 </file>
 
 <file path=customXml/itemProps1.xml><?xml version="1.0" encoding="utf-8"?>
-<ds:datastoreItem xmlns:ds="http://schemas.openxmlformats.org/officeDocument/2006/customXml" ds:itemID="{9FFC5A95-46FC-4BB5-B8B2-89AA0854BF16}">
+<ds:datastoreItem xmlns:ds="http://schemas.openxmlformats.org/officeDocument/2006/customXml" ds:itemID="{A404C557-11EE-4CFD-8951-13944C58FA6D}">
   <ds:schemaRefs>
     <ds:schemaRef ds:uri="http://schemas.openxmlformats.org/officeDocument/2006/bibliography"/>
   </ds:schemaRefs>

--- a/Informe-Final-Formateado-4.docx
+++ b/Informe-Final-Formateado-4.docx
@@ -2237,15 +2237,7 @@
         <w:t xml:space="preserve"> deport</w:t>
       </w:r>
       <w:r>
-        <w:t xml:space="preserve">ivas para la comunidad </w:t>
-      </w:r>
-      <w:proofErr w:type="spellStart"/>
-      <w:r>
-        <w:t>upebina</w:t>
-      </w:r>
-      <w:proofErr w:type="spellEnd"/>
-      <w:r>
-        <w:t>.</w:t>
+        <w:t>ivas para la comunidad upebina.</w:t>
       </w:r>
     </w:p>
     <w:p>
@@ -2274,26 +2266,10 @@
         <w:t>página</w:t>
       </w:r>
       <w:r>
-        <w:t xml:space="preserve"> en Facebook “Deportes UPB”, en la cual se publican los campeonatos a realizarse, </w:t>
-      </w:r>
-      <w:proofErr w:type="spellStart"/>
-      <w:r>
-        <w:t>fixtures</w:t>
-      </w:r>
-      <w:proofErr w:type="spellEnd"/>
-      <w:r>
-        <w:t xml:space="preserve"> por fechas de dichos campeonatos</w:t>
-      </w:r>
-      <w:r>
-        <w:t xml:space="preserve">, y fotografías y videos de diferentes partidos como ser finales e inauguraciones de campeonatos, lamentablemente esta página no es conocida por toda la comunidad </w:t>
-      </w:r>
-      <w:proofErr w:type="spellStart"/>
-      <w:r>
-        <w:t>upebina</w:t>
-      </w:r>
-      <w:proofErr w:type="spellEnd"/>
-      <w:r>
-        <w:t>, por ende muchos no llegan a enterarse de distintos eventos a realizarse.</w:t>
+        <w:t xml:space="preserve"> en Facebook “Deportes UPB”, en la cual se publican los campeonatos a realizarse, fixtures por fechas de dichos campeonatos</w:t>
+      </w:r>
+      <w:r>
+        <w:t>, y fotografías y videos de diferentes partidos como ser finales e inauguraciones de campeonatos, lamentablemente esta página no es conocida por toda la comunidad upebina, por ende muchos no llegan a enterarse de distintos eventos a realizarse.</w:t>
       </w:r>
     </w:p>
     <w:p>
@@ -2358,15 +2334,7 @@
         <w:t>Además se busca facilitar la publicació</w:t>
       </w:r>
       <w:r>
-        <w:t xml:space="preserve">n de </w:t>
-      </w:r>
-      <w:proofErr w:type="spellStart"/>
-      <w:r>
-        <w:t>fixtures</w:t>
-      </w:r>
-      <w:proofErr w:type="spellEnd"/>
-      <w:r>
-        <w:t xml:space="preserve"> y resultados de lo</w:t>
+        <w:t>n de fixtures y resultados de lo</w:t>
       </w:r>
       <w:r>
         <w:t xml:space="preserve">s diferentes </w:t>
@@ -2402,15 +2370,7 @@
         </w:numPr>
       </w:pPr>
       <w:r>
-        <w:t xml:space="preserve">Android Studio: IDE para desarrollo de aplicaciones para </w:t>
-      </w:r>
-      <w:proofErr w:type="spellStart"/>
-      <w:r>
-        <w:t>Smartphones</w:t>
-      </w:r>
-      <w:proofErr w:type="spellEnd"/>
-      <w:r>
-        <w:t xml:space="preserve"> Android</w:t>
+        <w:t>Android Studio: IDE para desarrollo de aplicaciones para Smartphones Android</w:t>
       </w:r>
     </w:p>
     <w:p>
@@ -2465,21 +2425,7 @@
         <w:rPr>
           <w:lang w:val="es-419"/>
         </w:rPr>
-        <w:t xml:space="preserve">Debido </w:t>
-      </w:r>
-      <w:proofErr w:type="gramStart"/>
-      <w:r>
-        <w:rPr>
-          <w:lang w:val="es-419"/>
-        </w:rPr>
-        <w:t>al</w:t>
-      </w:r>
-      <w:proofErr w:type="gramEnd"/>
-      <w:r>
-        <w:rPr>
-          <w:lang w:val="es-419"/>
-        </w:rPr>
-        <w:t xml:space="preserve"> limitación en tiempo, la aplicación será </w:t>
+        <w:t xml:space="preserve">Debido al limitación en tiempo, la aplicación será </w:t>
       </w:r>
       <w:r>
         <w:rPr>
@@ -2531,15 +2477,7 @@
     </w:p>
     <w:p>
       <w:r>
-        <w:t xml:space="preserve">Grady </w:t>
-      </w:r>
-      <w:proofErr w:type="spellStart"/>
-      <w:r>
-        <w:t>Booch</w:t>
-      </w:r>
-      <w:proofErr w:type="spellEnd"/>
-      <w:r>
-        <w:t>, autor del método de diseño orientado a objetos, define la programación orientada a objetos como:</w:t>
+        <w:t>Grady Booch, autor del método de diseño orientado a objetos, define la programación orientada a objetos como:</w:t>
       </w:r>
     </w:p>
     <w:p>
@@ -2595,83 +2533,14 @@
         <w:pStyle w:val="Ttulo2"/>
       </w:pPr>
       <w:bookmarkStart w:id="8" w:name="_Toc468387637"/>
-      <w:proofErr w:type="spellStart"/>
-      <w:r>
-        <w:t>Rational</w:t>
-      </w:r>
-      <w:proofErr w:type="spellEnd"/>
-      <w:r>
-        <w:t xml:space="preserve"> </w:t>
-      </w:r>
-      <w:proofErr w:type="spellStart"/>
-      <w:r>
-        <w:t>Unified</w:t>
-      </w:r>
-      <w:proofErr w:type="spellEnd"/>
-      <w:r>
-        <w:t xml:space="preserve"> </w:t>
-      </w:r>
-      <w:proofErr w:type="spellStart"/>
-      <w:r>
-        <w:t>Process</w:t>
-      </w:r>
-      <w:proofErr w:type="spellEnd"/>
-      <w:r>
-        <w:t xml:space="preserve"> (RUP)</w:t>
+      <w:r>
+        <w:t>Rational Unified Process (RUP)</w:t>
       </w:r>
       <w:bookmarkEnd w:id="8"/>
     </w:p>
     <w:p>
       <w:r>
-        <w:t xml:space="preserve">“El (proceso racional unificado) </w:t>
-      </w:r>
-      <w:proofErr w:type="spellStart"/>
-      <w:r>
-        <w:t>Rational</w:t>
-      </w:r>
-      <w:proofErr w:type="spellEnd"/>
-      <w:r>
-        <w:t xml:space="preserve"> </w:t>
-      </w:r>
-      <w:proofErr w:type="spellStart"/>
-      <w:r>
-        <w:t>Unified</w:t>
-      </w:r>
-      <w:proofErr w:type="spellEnd"/>
-      <w:r>
-        <w:t xml:space="preserve"> </w:t>
-      </w:r>
-      <w:proofErr w:type="spellStart"/>
-      <w:r>
-        <w:t>Process</w:t>
-      </w:r>
-      <w:proofErr w:type="spellEnd"/>
-      <w:r>
-        <w:t xml:space="preserve"> (RUP) es un proceso de </w:t>
-      </w:r>
-      <w:proofErr w:type="spellStart"/>
-      <w:r>
-        <w:t>ingenieria</w:t>
-      </w:r>
-      <w:proofErr w:type="spellEnd"/>
-      <w:r>
-        <w:t xml:space="preserve"> de software. Provee un enfoque disciplinado para asignar tareas y responsabilidades dentro de una </w:t>
-      </w:r>
-      <w:proofErr w:type="spellStart"/>
-      <w:r>
-        <w:t>organizacion</w:t>
-      </w:r>
-      <w:proofErr w:type="spellEnd"/>
-      <w:r>
-        <w:t xml:space="preserve"> de desarrollo. Su objetivo es garantizar la </w:t>
-      </w:r>
-      <w:proofErr w:type="spellStart"/>
-      <w:r>
-        <w:t>produccion</w:t>
-      </w:r>
-      <w:proofErr w:type="spellEnd"/>
-      <w:r>
-        <w:t xml:space="preserve"> de software de alta calidad que satisfaga las necesidades de los clientes finales, dentro de un cronograma y presupuesto establecidos.</w:t>
+        <w:t>“El (proceso racional unificado) Rational Unified Process (RUP) es un proceso de ingenieria de software. Provee un enfoque disciplinado para asignar tareas y responsabilidades dentro de una organizacion de desarrollo. Su objetivo es garantizar la produccion de software de alta calidad que satisfaga las necesidades de los clientes finales, dentro de un cronograma y presupuesto establecidos.</w:t>
       </w:r>
     </w:p>
     <w:p>
@@ -2895,21 +2764,7 @@
         <w:rPr>
           <w:lang w:val="es-419"/>
         </w:rPr>
-        <w:t>Probar (</w:t>
-      </w:r>
-      <w:proofErr w:type="spellStart"/>
-      <w:r>
-        <w:rPr>
-          <w:lang w:val="es-419"/>
-        </w:rPr>
-        <w:t>testing</w:t>
-      </w:r>
-      <w:proofErr w:type="spellEnd"/>
-      <w:r>
-        <w:rPr>
-          <w:lang w:val="es-419"/>
-        </w:rPr>
-        <w:t>) los componentes desarrollados como unidades</w:t>
+        <w:t>Probar (testing) los componentes desarrollados como unidades</w:t>
       </w:r>
     </w:p>
     <w:p>
@@ -2940,23 +2795,7 @@
         <w:rPr>
           <w:lang w:val="es-419"/>
         </w:rPr>
-        <w:t xml:space="preserve">El sistema es realizado a través de la implementación de componentes. El RUP describe como reutilizar los componentes ya existentes o implementar nuevos componentes con responsabilidades bien definidas, haciendo el sistema fácil de mantener </w:t>
-      </w:r>
-      <w:proofErr w:type="spellStart"/>
-      <w:proofErr w:type="gramStart"/>
-      <w:r>
-        <w:rPr>
-          <w:lang w:val="es-419"/>
-        </w:rPr>
-        <w:t>y</w:t>
-      </w:r>
-      <w:proofErr w:type="spellEnd"/>
-      <w:proofErr w:type="gramEnd"/>
-      <w:r>
-        <w:rPr>
-          <w:lang w:val="es-419"/>
-        </w:rPr>
-        <w:t xml:space="preserve"> incrementando las posibilidades de reutilizarlo.</w:t>
+        <w:t>El sistema es realizado a través de la implementación de componentes. El RUP describe como reutilizar los componentes ya existentes o implementar nuevos componentes con responsabilidades bien definidas, haciendo el sistema fácil de mantener y incrementando las posibilidades de reutilizarlo.</w:t>
       </w:r>
     </w:p>
     <w:p>
@@ -2979,21 +2818,7 @@
         <w:rPr>
           <w:lang w:val="es-419"/>
         </w:rPr>
-        <w:t xml:space="preserve">Los objetivos del </w:t>
-      </w:r>
-      <w:proofErr w:type="spellStart"/>
-      <w:r>
-        <w:rPr>
-          <w:lang w:val="es-419"/>
-        </w:rPr>
-        <w:t>Testing</w:t>
-      </w:r>
-      <w:proofErr w:type="spellEnd"/>
-      <w:r>
-        <w:rPr>
-          <w:lang w:val="es-419"/>
-        </w:rPr>
-        <w:t xml:space="preserve"> son:</w:t>
+        <w:t>Los objetivos del Testing son:</w:t>
       </w:r>
     </w:p>
     <w:p>
@@ -3470,16 +3295,9 @@
       <w:bookmarkEnd w:id="14"/>
     </w:p>
     <w:p>
-      <w:proofErr w:type="spellStart"/>
-      <w:r>
-        <w:t>Haha</w:t>
-      </w:r>
-      <w:proofErr w:type="spellEnd"/>
-      <w:r>
-        <w:t xml:space="preserve"> para que quieres saber eso salu2 :V </w:t>
-      </w:r>
-      <w:bookmarkStart w:id="15" w:name="_GoBack"/>
-      <w:bookmarkEnd w:id="15"/>
+      <w:r>
+        <w:t xml:space="preserve">Haha para que quieres saber eso salu2 :V </w:t>
+      </w:r>
     </w:p>
     <w:p>
       <w:pPr>
@@ -3487,26 +3305,16 @@
       </w:pPr>
       <w:r>
         <w:lastRenderedPageBreak/>
-        <w:t xml:space="preserve">Web </w:t>
-      </w:r>
-      <w:proofErr w:type="spellStart"/>
-      <w:r>
-        <w:t>Services</w:t>
-      </w:r>
-      <w:proofErr w:type="spellEnd"/>
+        <w:t>Web Services</w:t>
+      </w:r>
     </w:p>
     <w:p>
       <w:r>
         <w:t>Un servici</w:t>
       </w:r>
       <w:r>
-        <w:t xml:space="preserve">o web (en inglés, web </w:t>
-      </w:r>
-      <w:proofErr w:type="spellStart"/>
-      <w:r>
-        <w:t>service</w:t>
-      </w:r>
-      <w:proofErr w:type="spellEnd"/>
+        <w:t>o web (en inglés, web service</w:t>
+      </w:r>
       <w:r>
         <w:t>) es una tecnología que utiliza un conjunto de protocolos y estándares que sirven para intercambiar datos entre aplicaciones. Distintas aplicaciones de software desarrolladas en lenguajes de programación diferentes, y ejecutadas sobre cualquier plataforma, pueden utilizar los servicios web para intercambiar datos en redes de ordenadores como Internet. La interoperabilidad se consigue mediante la adopción de estándares abiertos. Las organizaciones OASIS y W3C son los comités responsables de la arquitectura y reglamentación de los servicios Web. Para mejorar la interoperabilidad entre distintas implementaciones de servicios Web se ha creado el organismo WS-I, encargado de desarrollar diversos perfiles para definir de manera más exhaustiva estos estándares. Es una máquina que atiende las peticiones de los clientes web y les envía los recursos solicitados.</w:t>
       </w:r>
@@ -3520,13 +3328,8 @@
       </w:r>
     </w:p>
     <w:p>
-      <w:proofErr w:type="spellStart"/>
-      <w:r>
-        <w:t>Rest</w:t>
-      </w:r>
-      <w:proofErr w:type="spellEnd"/>
-      <w:r>
-        <w:t xml:space="preserve"> es un estilo de arquitectura software para la construcción de aplicaciones, el cual utiliza HTTP como protocolo base para en envió de mensajes, cuenta con ciertos “verbos” ya definidos que permiten al usuario interactuar con los recursos, siendo estos:</w:t>
+      <w:r>
+        <w:t>Rest es un estilo de arquitectura software para la construcción de aplicaciones, el cual utiliza HTTP como protocolo base para en envió de mensajes, cuenta con ciertos “verbos” ya definidos que permiten al usuario interactuar con los recursos, siendo estos:</w:t>
       </w:r>
     </w:p>
     <w:p>
@@ -3537,13 +3340,8 @@
           <w:numId w:val="24"/>
         </w:numPr>
       </w:pPr>
-      <w:proofErr w:type="spellStart"/>
-      <w:r>
-        <w:t>Get</w:t>
-      </w:r>
-      <w:proofErr w:type="spellEnd"/>
-      <w:r>
-        <w:t>: Permite recuperar el estado de un recurso.</w:t>
+      <w:r>
+        <w:t>Get: Permite recuperar el estado de un recurso.</w:t>
       </w:r>
     </w:p>
     <w:p>
@@ -3554,13 +3352,8 @@
           <w:numId w:val="24"/>
         </w:numPr>
       </w:pPr>
-      <w:proofErr w:type="spellStart"/>
-      <w:r>
-        <w:t>Put</w:t>
-      </w:r>
-      <w:proofErr w:type="spellEnd"/>
-      <w:r>
-        <w:t>: Inicializa el estado de un nuevo recurso.</w:t>
+      <w:r>
+        <w:t>Put: Inicializa el estado de un nuevo recurso.</w:t>
       </w:r>
     </w:p>
     <w:p>
@@ -3583,13 +3376,8 @@
           <w:numId w:val="24"/>
         </w:numPr>
       </w:pPr>
-      <w:proofErr w:type="spellStart"/>
-      <w:r>
-        <w:t>Delete</w:t>
-      </w:r>
-      <w:proofErr w:type="spellEnd"/>
-      <w:r>
-        <w:t xml:space="preserve">: Permite eliminar un recurso. </w:t>
+      <w:r>
+        <w:t xml:space="preserve">Delete: Permite eliminar un recurso. </w:t>
       </w:r>
     </w:p>
     <w:p>
@@ -3601,13 +3389,8 @@
       <w:pPr>
         <w:pStyle w:val="Ttulo2"/>
       </w:pPr>
-      <w:proofErr w:type="spellStart"/>
-      <w:r>
-        <w:t>Node</w:t>
-      </w:r>
-      <w:proofErr w:type="spellEnd"/>
-      <w:r>
-        <w:t xml:space="preserve"> JS</w:t>
+      <w:r>
+        <w:t>Node JS</w:t>
       </w:r>
     </w:p>
     <w:p>
@@ -3665,39 +3448,19 @@
         </w:rPr>
         <w:t> </w:t>
       </w:r>
-      <w:proofErr w:type="spellStart"/>
-      <w:r>
-        <w:fldChar w:fldCharType="begin"/>
-      </w:r>
-      <w:r>
-        <w:instrText xml:space="preserve"> HYPERLINK "https://www.npmjs.com/" </w:instrText>
-      </w:r>
-      <w:r>
-        <w:fldChar w:fldCharType="separate"/>
-      </w:r>
-      <w:r>
-        <w:rPr>
-          <w:rStyle w:val="Hipervnculo"/>
-          <w:rFonts w:cs="Helvetica"/>
-          <w:color w:val="auto"/>
-          <w:szCs w:val="20"/>
-          <w:u w:val="none"/>
-          <w:shd w:val="clear" w:color="auto" w:fill="FFFFFF"/>
-        </w:rPr>
-        <w:t>npm</w:t>
-      </w:r>
-      <w:proofErr w:type="spellEnd"/>
-      <w:r>
-        <w:rPr>
-          <w:rStyle w:val="Hipervnculo"/>
-          <w:rFonts w:cs="Helvetica"/>
-          <w:color w:val="auto"/>
-          <w:szCs w:val="20"/>
-          <w:u w:val="none"/>
-          <w:shd w:val="clear" w:color="auto" w:fill="FFFFFF"/>
-        </w:rPr>
-        <w:fldChar w:fldCharType="end"/>
-      </w:r>
+      <w:hyperlink r:id="rId8" w:history="1">
+        <w:r>
+          <w:rPr>
+            <w:rStyle w:val="Hipervnculo"/>
+            <w:rFonts w:cs="Helvetica"/>
+            <w:color w:val="auto"/>
+            <w:szCs w:val="20"/>
+            <w:u w:val="none"/>
+            <w:shd w:val="clear" w:color="auto" w:fill="FFFFFF"/>
+          </w:rPr>
+          <w:t>npm</w:t>
+        </w:r>
+      </w:hyperlink>
       <w:r>
         <w:rPr>
           <w:rFonts w:cs="Helvetica"/>
@@ -3744,27 +3507,7 @@
           <w:szCs w:val="20"/>
           <w:shd w:val="clear" w:color="auto" w:fill="FFFFFF"/>
         </w:rPr>
-        <w:t xml:space="preserve">Concebido como un entorno de ejecución de JavaScript orientado a eventos asíncronos, </w:t>
-      </w:r>
-      <w:proofErr w:type="spellStart"/>
-      <w:r>
-        <w:rPr>
-          <w:rFonts w:cs="Helvetica"/>
-          <w:color w:val="333333"/>
-          <w:szCs w:val="20"/>
-          <w:shd w:val="clear" w:color="auto" w:fill="FFFFFF"/>
-        </w:rPr>
-        <w:t>Node</w:t>
-      </w:r>
-      <w:proofErr w:type="spellEnd"/>
-      <w:r>
-        <w:rPr>
-          <w:rFonts w:cs="Helvetica"/>
-          <w:color w:val="333333"/>
-          <w:szCs w:val="20"/>
-          <w:shd w:val="clear" w:color="auto" w:fill="FFFFFF"/>
-        </w:rPr>
-        <w:t xml:space="preserve"> está diseñado para construir aplicaciones en red escalables.</w:t>
+        <w:t>Concebido como un entorno de ejecución de JavaScript orientado a eventos asíncronos, Node está diseñado para construir aplicaciones en red escalables.</w:t>
       </w:r>
       <w:r>
         <w:rPr>
@@ -3781,29 +3524,14 @@
       <w:pPr>
         <w:pStyle w:val="Ttulo2"/>
       </w:pPr>
-      <w:proofErr w:type="spellStart"/>
       <w:r>
         <w:lastRenderedPageBreak/>
         <w:t>Retrofit</w:t>
       </w:r>
-      <w:proofErr w:type="spellEnd"/>
-    </w:p>
-    <w:p>
-      <w:proofErr w:type="spellStart"/>
-      <w:r>
-        <w:t>Retrofit</w:t>
-      </w:r>
-      <w:proofErr w:type="spellEnd"/>
-      <w:r>
-        <w:t xml:space="preserve"> es una API que convierte la API REST en una interfaz de Java. </w:t>
-      </w:r>
-      <w:proofErr w:type="spellStart"/>
-      <w:r>
-        <w:t>Retrofit</w:t>
-      </w:r>
-      <w:proofErr w:type="spellEnd"/>
-      <w:r>
-        <w:t xml:space="preserve"> oculta toda la implementación del cliente HTTP, </w:t>
+    </w:p>
+    <w:p>
+      <w:r>
+        <w:t xml:space="preserve">Retrofit es una API que convierte la API REST en una interfaz de Java. Retrofit oculta toda la implementación del cliente HTTP, </w:t>
       </w:r>
       <w:r>
         <w:t xml:space="preserve">permitiendo </w:t>
@@ -3812,15 +3540,7 @@
         <w:t>directamente interactuar con sus métodos</w:t>
       </w:r>
       <w:r>
-        <w:t xml:space="preserve"> y manipular los diferentes campos del </w:t>
-      </w:r>
-      <w:proofErr w:type="spellStart"/>
-      <w:r>
-        <w:t>request</w:t>
-      </w:r>
-      <w:proofErr w:type="spellEnd"/>
-      <w:r>
-        <w:t xml:space="preserve"> HTTP</w:t>
+        <w:t xml:space="preserve"> y manipular los diferentes campos del request HTTP</w:t>
       </w:r>
     </w:p>
     <w:p>
@@ -3872,7 +3592,7 @@
                     </pic:cNvPicPr>
                   </pic:nvPicPr>
                   <pic:blipFill>
-                    <a:blip r:embed="rId8">
+                    <a:blip r:embed="rId9">
                       <a:extLst>
                         <a:ext uri="{28A0092B-C50C-407E-A947-70E740481C1C}">
                           <a14:useLocalDpi xmlns:a14="http://schemas.microsoft.com/office/drawing/2010/main" val="0"/>
@@ -3906,23 +3626,7 @@
     </w:p>
     <w:p>
       <w:r>
-        <w:t xml:space="preserve">Android Studio es el entorno de desarrollo integrado (IDE) oficial para el desarrollo de aplicaciones para Android y se basa en </w:t>
-      </w:r>
-      <w:proofErr w:type="spellStart"/>
-      <w:r>
-        <w:t>IntelliJ</w:t>
-      </w:r>
-      <w:proofErr w:type="spellEnd"/>
-      <w:r>
-        <w:t xml:space="preserve"> IDEA. Además del potente editor de códigos y las herramientas para desarrolladores de </w:t>
-      </w:r>
-      <w:proofErr w:type="spellStart"/>
-      <w:r>
-        <w:t>IntelliJ</w:t>
-      </w:r>
-      <w:proofErr w:type="spellEnd"/>
-      <w:r>
-        <w:t>, Android Studio ofrece aún más funciones que aumentan tu productividad durante la compilación de apps para Andro</w:t>
+        <w:t>Android Studio es el entorno de desarrollo integrado (IDE) oficial para el desarrollo de aplicaciones para Android y se basa en IntelliJ IDEA. Además del potente editor de códigos y las herramientas para desarrolladores de IntelliJ, Android Studio ofrece aún más funciones que aumentan tu productividad durante la compilación de apps para Andro</w:t>
       </w:r>
       <w:r>
         <w:t>id, como las siguientes:</w:t>
@@ -3937,15 +3641,7 @@
         </w:numPr>
       </w:pPr>
       <w:r>
-        <w:t xml:space="preserve">Sistema de compilación flexible basado en </w:t>
-      </w:r>
-      <w:proofErr w:type="spellStart"/>
-      <w:r>
-        <w:t>Gradle</w:t>
-      </w:r>
-      <w:proofErr w:type="spellEnd"/>
-      <w:r>
-        <w:t>.</w:t>
+        <w:t>Sistema de compilación flexible basado en Gradle.</w:t>
       </w:r>
     </w:p>
     <w:p>
@@ -3980,13 +3676,8 @@
           <w:numId w:val="22"/>
         </w:numPr>
       </w:pPr>
-      <w:proofErr w:type="spellStart"/>
-      <w:r>
-        <w:t>Instant</w:t>
-      </w:r>
-      <w:proofErr w:type="spellEnd"/>
-      <w:r>
-        <w:t xml:space="preserve"> Run, para aplicar cambios mientras tu app se ejecuta sin la necesidad de compilar un nuevo APK.</w:t>
+      <w:r>
+        <w:t>Instant Run, para aplicar cambios mientras tu app se ejecuta sin la necesidad de compilar un nuevo APK.</w:t>
       </w:r>
     </w:p>
     <w:p>
@@ -3998,15 +3689,7 @@
         </w:numPr>
       </w:pPr>
       <w:r>
-        <w:t xml:space="preserve">Integración de plantillas de código y </w:t>
-      </w:r>
-      <w:proofErr w:type="spellStart"/>
-      <w:r>
-        <w:t>GitHub</w:t>
-      </w:r>
-      <w:proofErr w:type="spellEnd"/>
-      <w:r>
-        <w:t>, para ayudarte a compilar funciones comunes de las apps e importar ejemplos de código.</w:t>
+        <w:t>Integración de plantillas de código y GitHub, para ayudarte a compilar funciones comunes de las apps e importar ejemplos de código.</w:t>
       </w:r>
     </w:p>
     <w:p>
@@ -4018,15 +3701,7 @@
         </w:numPr>
       </w:pPr>
       <w:r>
-        <w:t xml:space="preserve">Gran cantidad de herramientas y </w:t>
-      </w:r>
-      <w:proofErr w:type="spellStart"/>
-      <w:r>
-        <w:t>frameworks</w:t>
-      </w:r>
-      <w:proofErr w:type="spellEnd"/>
-      <w:r>
-        <w:t xml:space="preserve"> de prueba.</w:t>
+        <w:t>Gran cantidad de herramientas y frameworks de prueba.</w:t>
       </w:r>
     </w:p>
     <w:p>
@@ -4038,15 +3713,7 @@
         </w:numPr>
       </w:pPr>
       <w:r>
-        <w:t xml:space="preserve">Herramientas </w:t>
-      </w:r>
-      <w:proofErr w:type="spellStart"/>
-      <w:r>
-        <w:t>Lint</w:t>
-      </w:r>
-      <w:proofErr w:type="spellEnd"/>
-      <w:r>
-        <w:t xml:space="preserve"> para detectar problemas de rendimiento, uso, compatibilidad de versión, etc.</w:t>
+        <w:t>Herramientas Lint para detectar problemas de rendimiento, uso, compatibilidad de versión, etc.</w:t>
       </w:r>
     </w:p>
     <w:p>
@@ -4071,31 +3738,7 @@
       </w:pPr>
       <w:r>
         <w:lastRenderedPageBreak/>
-        <w:t xml:space="preserve">Soporte integrado para Google Cloud </w:t>
-      </w:r>
-      <w:proofErr w:type="spellStart"/>
-      <w:r>
-        <w:t>Platform</w:t>
-      </w:r>
-      <w:proofErr w:type="spellEnd"/>
-      <w:r>
-        <w:t xml:space="preserve">, que facilita la integración de Google Cloud </w:t>
-      </w:r>
-      <w:proofErr w:type="spellStart"/>
-      <w:r>
-        <w:t>Messaging</w:t>
-      </w:r>
-      <w:proofErr w:type="spellEnd"/>
-      <w:r>
-        <w:t xml:space="preserve"> y App </w:t>
-      </w:r>
-      <w:proofErr w:type="spellStart"/>
-      <w:r>
-        <w:t>Engine</w:t>
-      </w:r>
-      <w:proofErr w:type="spellEnd"/>
-      <w:r>
-        <w:t>.</w:t>
+        <w:t>Soporte integrado para Google Cloud Platform, que facilita la integración de Google Cloud Messaging y App Engine.</w:t>
       </w:r>
     </w:p>
     <w:p>
@@ -4139,7 +3782,7 @@
                     </pic:cNvPicPr>
                   </pic:nvPicPr>
                   <pic:blipFill>
-                    <a:blip r:embed="rId9">
+                    <a:blip r:embed="rId10">
                       <a:extLst>
                         <a:ext uri="{28A0092B-C50C-407E-A947-70E740481C1C}">
                           <a14:useLocalDpi xmlns:a14="http://schemas.microsoft.com/office/drawing/2010/main" val="0"/>
@@ -4185,15 +3828,7 @@
         </w:numPr>
       </w:pPr>
       <w:r>
-        <w:t xml:space="preserve">Dispositivo emulado: </w:t>
-      </w:r>
-      <w:proofErr w:type="spellStart"/>
-      <w:r>
-        <w:t>Nexus</w:t>
-      </w:r>
-      <w:proofErr w:type="spellEnd"/>
-      <w:r>
-        <w:t xml:space="preserve"> 5</w:t>
+        <w:t>Dispositivo emulado: Nexus 5</w:t>
       </w:r>
     </w:p>
     <w:p>
@@ -4220,13 +3855,8 @@
         <w:t xml:space="preserve">Resolución de pantalla: </w:t>
       </w:r>
       <w:r>
-        <w:t xml:space="preserve">1080 x 1920 </w:t>
-      </w:r>
-      <w:proofErr w:type="spellStart"/>
-      <w:r>
-        <w:t>xxhdpi</w:t>
-      </w:r>
-      <w:proofErr w:type="spellEnd"/>
+        <w:t>1080 x 1920 xxhdpi</w:t>
+      </w:r>
     </w:p>
     <w:p>
       <w:pPr>
@@ -4249,68 +3879,54 @@
       <w:pPr>
         <w:pStyle w:val="Ttulo1"/>
       </w:pPr>
-      <w:bookmarkStart w:id="16" w:name="_Toc468387644"/>
+      <w:bookmarkStart w:id="15" w:name="_Toc468387644"/>
       <w:r>
         <w:lastRenderedPageBreak/>
         <w:t>Objetivos</w:t>
       </w:r>
+      <w:bookmarkEnd w:id="15"/>
+    </w:p>
+    <w:p>
+      <w:pPr>
+        <w:pStyle w:val="Ttulo2"/>
+      </w:pPr>
+      <w:bookmarkStart w:id="16" w:name="_Toc468387645"/>
+      <w:r>
+        <w:t>Objetivo General</w:t>
+      </w:r>
       <w:bookmarkEnd w:id="16"/>
     </w:p>
     <w:p>
       <w:pPr>
+        <w:rPr>
+          <w:lang w:val="es-419"/>
+        </w:rPr>
+      </w:pPr>
+      <w:r>
+        <w:rPr>
+          <w:lang w:val="es-419"/>
+        </w:rPr>
+        <w:t>Desarrollar una ap</w:t>
+      </w:r>
+      <w:r>
+        <w:t>lica</w:t>
+      </w:r>
+      <w:r>
+        <w:rPr>
+          <w:lang w:val="es-419"/>
+        </w:rPr>
+        <w:t>ción móvil que permita la gestión de los eventos deportivos para la Universidad Privada Boliviana.</w:t>
+      </w:r>
+    </w:p>
+    <w:p>
+      <w:pPr>
         <w:pStyle w:val="Ttulo2"/>
       </w:pPr>
-      <w:bookmarkStart w:id="17" w:name="_Toc468387645"/>
-      <w:r>
-        <w:t>Objetivo General</w:t>
+      <w:bookmarkStart w:id="17" w:name="_Toc468387646"/>
+      <w:r>
+        <w:t>Objetivos específicos</w:t>
       </w:r>
       <w:bookmarkEnd w:id="17"/>
-    </w:p>
-    <w:p>
-      <w:pPr>
-        <w:rPr>
-          <w:lang w:val="es-419"/>
-        </w:rPr>
-      </w:pPr>
-      <w:r>
-        <w:rPr>
-          <w:lang w:val="es-419"/>
-        </w:rPr>
-        <w:t xml:space="preserve">Desarrollar una </w:t>
-      </w:r>
-      <w:proofErr w:type="spellStart"/>
-      <w:r>
-        <w:rPr>
-          <w:lang w:val="es-419"/>
-        </w:rPr>
-        <w:t>ap</w:t>
-      </w:r>
-      <w:r>
-        <w:t>lica</w:t>
-      </w:r>
-      <w:r>
-        <w:rPr>
-          <w:lang w:val="es-419"/>
-        </w:rPr>
-        <w:t>ción</w:t>
-      </w:r>
-      <w:proofErr w:type="spellEnd"/>
-      <w:r>
-        <w:rPr>
-          <w:lang w:val="es-419"/>
-        </w:rPr>
-        <w:t xml:space="preserve"> móvil que permita la gestión de los eventos deportivos para la Universidad Privada Boliviana.</w:t>
-      </w:r>
-    </w:p>
-    <w:p>
-      <w:pPr>
-        <w:pStyle w:val="Ttulo2"/>
-      </w:pPr>
-      <w:bookmarkStart w:id="18" w:name="_Toc468387646"/>
-      <w:r>
-        <w:t>Objetivos específicos</w:t>
-      </w:r>
-      <w:bookmarkEnd w:id="18"/>
     </w:p>
     <w:p>
       <w:pPr>
@@ -4396,15 +4012,7 @@
         </w:rPr>
       </w:pPr>
       <w:r>
-        <w:t xml:space="preserve">Utilizar web </w:t>
-      </w:r>
-      <w:proofErr w:type="spellStart"/>
-      <w:r>
-        <w:t>services</w:t>
-      </w:r>
-      <w:proofErr w:type="spellEnd"/>
-      <w:r>
-        <w:t xml:space="preserve"> </w:t>
+        <w:t xml:space="preserve">Utilizar web services </w:t>
       </w:r>
     </w:p>
     <w:p>
@@ -4419,11 +4027,11 @@
       <w:pPr>
         <w:pStyle w:val="Ttulo1"/>
       </w:pPr>
-      <w:bookmarkStart w:id="19" w:name="_Toc468387647"/>
+      <w:bookmarkStart w:id="18" w:name="_Toc468387647"/>
       <w:r>
         <w:t>Metodología</w:t>
       </w:r>
-      <w:bookmarkEnd w:id="19"/>
+      <w:bookmarkEnd w:id="18"/>
     </w:p>
     <w:p>
       <w:pPr>
@@ -4444,16 +4052,16 @@
         <w:spacing w:before="0" w:after="0" w:line="240" w:lineRule="atLeast"/>
         <w:jc w:val="left"/>
       </w:pPr>
-      <w:bookmarkStart w:id="20" w:name="OLE_LINK6"/>
-      <w:bookmarkStart w:id="21" w:name="OLE_LINK7"/>
+      <w:bookmarkStart w:id="19" w:name="OLE_LINK6"/>
+      <w:bookmarkStart w:id="20" w:name="OLE_LINK7"/>
       <w:r>
         <w:rPr>
           <w:lang w:val="es-419"/>
         </w:rPr>
         <w:t>Crear nuevos eventos deportivos en la universidad Privada Boliviana</w:t>
       </w:r>
+      <w:bookmarkEnd w:id="19"/>
       <w:bookmarkEnd w:id="20"/>
-      <w:bookmarkEnd w:id="21"/>
       <w:r>
         <w:t>.</w:t>
       </w:r>
@@ -4602,7 +4210,6 @@
           <w:lang w:val="es-BO"/>
         </w:rPr>
       </w:pPr>
-      <w:proofErr w:type="spellStart"/>
       <w:r>
         <w:rPr>
           <w:lang w:val="en-US"/>
@@ -4613,21 +4220,14 @@
         <w:rPr>
           <w:lang w:val="es-BO"/>
         </w:rPr>
-        <w:t>ón</w:t>
-      </w:r>
-      <w:proofErr w:type="spellEnd"/>
-      <w:r>
-        <w:rPr>
-          <w:lang w:val="es-BO"/>
-        </w:rPr>
-        <w:t xml:space="preserve"> de los requerimientos</w:t>
+        <w:t>ón de los requerimientos</w:t>
       </w:r>
     </w:p>
     <w:p>
       <w:pPr>
         <w:pStyle w:val="Ttulo4"/>
       </w:pPr>
-      <w:bookmarkStart w:id="22" w:name="_Toc463342030"/>
+      <w:bookmarkStart w:id="21" w:name="_Toc463342030"/>
       <w:r>
         <w:t xml:space="preserve">Requerimiento </w:t>
       </w:r>
@@ -4652,7 +4252,7 @@
         </w:rPr>
         <w:t>»</w:t>
       </w:r>
-      <w:bookmarkEnd w:id="22"/>
+      <w:bookmarkEnd w:id="21"/>
     </w:p>
     <w:p>
       <w:pPr>
@@ -4725,7 +4325,7 @@
           <w:lang w:val="es-419"/>
         </w:rPr>
       </w:pPr>
-      <w:bookmarkStart w:id="23" w:name="_Toc463342031"/>
+      <w:bookmarkStart w:id="22" w:name="_Toc463342031"/>
       <w:r>
         <w:rPr>
           <w:lang w:val="es-419"/>
@@ -4750,7 +4350,7 @@
         </w:rPr>
         <w:t>»</w:t>
       </w:r>
-      <w:bookmarkEnd w:id="23"/>
+      <w:bookmarkEnd w:id="22"/>
     </w:p>
     <w:p>
       <w:pPr>
@@ -4829,7 +4429,7 @@
           <w:lang w:val="es-419"/>
         </w:rPr>
       </w:pPr>
-      <w:bookmarkStart w:id="24" w:name="_Toc463342032"/>
+      <w:bookmarkStart w:id="23" w:name="_Toc463342032"/>
       <w:r>
         <w:rPr>
           <w:lang w:val="es-419"/>
@@ -4861,7 +4461,7 @@
         </w:rPr>
         <w:t>»</w:t>
       </w:r>
-      <w:bookmarkEnd w:id="24"/>
+      <w:bookmarkEnd w:id="23"/>
     </w:p>
     <w:p>
       <w:pPr>
@@ -4945,7 +4545,7 @@
           <w:lang w:val="es-419"/>
         </w:rPr>
       </w:pPr>
-      <w:bookmarkStart w:id="25" w:name="_Toc463342033"/>
+      <w:bookmarkStart w:id="24" w:name="_Toc463342033"/>
       <w:r>
         <w:rPr>
           <w:lang w:val="es-419"/>
@@ -4976,7 +4576,7 @@
         </w:rPr>
         <w:t>»</w:t>
       </w:r>
-      <w:bookmarkEnd w:id="25"/>
+      <w:bookmarkEnd w:id="24"/>
     </w:p>
     <w:p>
       <w:pPr>
@@ -5085,7 +4685,7 @@
       <w:pPr>
         <w:pStyle w:val="Ttulo4"/>
       </w:pPr>
-      <w:bookmarkStart w:id="26" w:name="_Toc463342034"/>
+      <w:bookmarkStart w:id="25" w:name="_Toc463342034"/>
       <w:r>
         <w:rPr>
           <w:lang w:val="es-419"/>
@@ -5116,7 +4716,7 @@
         </w:rPr>
         <w:t>»</w:t>
       </w:r>
-      <w:bookmarkEnd w:id="26"/>
+      <w:bookmarkEnd w:id="25"/>
     </w:p>
     <w:p>
       <w:pPr>
@@ -5535,7 +5135,7 @@
                     </pic:cNvPicPr>
                   </pic:nvPicPr>
                   <pic:blipFill>
-                    <a:blip r:embed="rId10">
+                    <a:blip r:embed="rId11">
                       <a:extLst>
                         <a:ext uri="{28A0092B-C50C-407E-A947-70E740481C1C}">
                           <a14:useLocalDpi xmlns:a14="http://schemas.microsoft.com/office/drawing/2010/main" val="0"/>
@@ -5571,44 +5171,12 @@
       <w:pPr>
         <w:pStyle w:val="Ttulo3"/>
       </w:pPr>
-      <w:proofErr w:type="spellStart"/>
       <w:r>
         <w:rPr>
           <w:lang w:val="en-US"/>
         </w:rPr>
-        <w:t>Casos</w:t>
-      </w:r>
-      <w:proofErr w:type="spellEnd"/>
-      <w:r>
-        <w:rPr>
-          <w:lang w:val="en-US"/>
-        </w:rPr>
-        <w:t xml:space="preserve"> de </w:t>
-      </w:r>
-      <w:proofErr w:type="spellStart"/>
-      <w:proofErr w:type="gramStart"/>
-      <w:r>
-        <w:rPr>
-          <w:lang w:val="en-US"/>
-        </w:rPr>
-        <w:t>uso</w:t>
-      </w:r>
-      <w:proofErr w:type="spellEnd"/>
-      <w:proofErr w:type="gramEnd"/>
-      <w:r>
-        <w:rPr>
-          <w:lang w:val="en-US"/>
-        </w:rPr>
-        <w:t xml:space="preserve"> del </w:t>
-      </w:r>
-      <w:proofErr w:type="spellStart"/>
-      <w:r>
-        <w:rPr>
-          <w:lang w:val="en-US"/>
-        </w:rPr>
-        <w:t>Usuario</w:t>
-      </w:r>
-      <w:proofErr w:type="spellEnd"/>
+        <w:t>Casos de uso del Usuario</w:t>
+      </w:r>
     </w:p>
     <w:p>
       <w:pPr>
@@ -5637,7 +5205,7 @@
                     </pic:cNvPicPr>
                   </pic:nvPicPr>
                   <pic:blipFill>
-                    <a:blip r:embed="rId11">
+                    <a:blip r:embed="rId12">
                       <a:extLst>
                         <a:ext uri="{28A0092B-C50C-407E-A947-70E740481C1C}">
                           <a14:useLocalDpi xmlns:a14="http://schemas.microsoft.com/office/drawing/2010/main" val="0"/>
@@ -5683,35 +5251,11 @@
       <w:pPr>
         <w:pStyle w:val="Ttulo3"/>
       </w:pPr>
-      <w:proofErr w:type="spellStart"/>
       <w:r>
         <w:rPr>
           <w:lang w:val="en-US"/>
         </w:rPr>
-        <w:t>Casos</w:t>
-      </w:r>
-      <w:proofErr w:type="spellEnd"/>
-      <w:r>
-        <w:rPr>
-          <w:lang w:val="en-US"/>
-        </w:rPr>
-        <w:t xml:space="preserve"> de </w:t>
-      </w:r>
-      <w:proofErr w:type="spellStart"/>
-      <w:proofErr w:type="gramStart"/>
-      <w:r>
-        <w:rPr>
-          <w:lang w:val="en-US"/>
-        </w:rPr>
-        <w:t>uso</w:t>
-      </w:r>
-      <w:proofErr w:type="spellEnd"/>
-      <w:proofErr w:type="gramEnd"/>
-      <w:r>
-        <w:rPr>
-          <w:lang w:val="en-US"/>
-        </w:rPr>
-        <w:t xml:space="preserve"> del Sistema</w:t>
+        <w:t>Casos de uso del Sistema</w:t>
       </w:r>
     </w:p>
     <w:p>
@@ -5755,7 +5299,7 @@
                     <pic:cNvPicPr/>
                   </pic:nvPicPr>
                   <pic:blipFill>
-                    <a:blip r:embed="rId12">
+                    <a:blip r:embed="rId13">
                       <a:extLst>
                         <a:ext uri="{28A0092B-C50C-407E-A947-70E740481C1C}">
                           <a14:useLocalDpi xmlns:a14="http://schemas.microsoft.com/office/drawing/2010/main" val="0"/>
@@ -5816,7 +5360,7 @@
                     <pic:cNvPicPr/>
                   </pic:nvPicPr>
                   <pic:blipFill>
-                    <a:blip r:embed="rId13">
+                    <a:blip r:embed="rId14">
                       <a:extLst>
                         <a:ext uri="{28A0092B-C50C-407E-A947-70E740481C1C}">
                           <a14:useLocalDpi xmlns:a14="http://schemas.microsoft.com/office/drawing/2010/main" val="0"/>
@@ -5847,23 +5391,29 @@
       <w:pPr>
         <w:jc w:val="center"/>
       </w:pPr>
-      <w:proofErr w:type="spellStart"/>
-      <w:r>
-        <w:t>Menu</w:t>
-      </w:r>
-      <w:proofErr w:type="spellEnd"/>
-      <w:r>
-        <w:t xml:space="preserve"> principal del usuario</w:t>
+      <w:r>
+        <w:t>Menu principal del usuario</w:t>
       </w:r>
     </w:p>
     <w:p>
       <w:pPr>
         <w:pStyle w:val="Ttulo1"/>
       </w:pPr>
-      <w:bookmarkStart w:id="27" w:name="_Toc468387650"/>
+      <w:bookmarkStart w:id="26" w:name="_Toc468387650"/>
       <w:r>
         <w:t>Conclusiones</w:t>
       </w:r>
+      <w:bookmarkEnd w:id="26"/>
+    </w:p>
+    <w:p/>
+    <w:p>
+      <w:pPr>
+        <w:pStyle w:val="Ttulo1"/>
+      </w:pPr>
+      <w:bookmarkStart w:id="27" w:name="_Toc468387651"/>
+      <w:r>
+        <w:t>Recomendaciones</w:t>
+      </w:r>
       <w:bookmarkEnd w:id="27"/>
     </w:p>
     <w:p/>
@@ -5871,23 +5421,12 @@
       <w:pPr>
         <w:pStyle w:val="Ttulo1"/>
       </w:pPr>
-      <w:bookmarkStart w:id="28" w:name="_Toc468387651"/>
-      <w:r>
-        <w:t>Recomendaciones</w:t>
-      </w:r>
-      <w:bookmarkEnd w:id="28"/>
-    </w:p>
-    <w:p/>
-    <w:p>
-      <w:pPr>
-        <w:pStyle w:val="Ttulo1"/>
-      </w:pPr>
-      <w:bookmarkStart w:id="29" w:name="_Toc468387652"/>
+      <w:bookmarkStart w:id="28" w:name="_Toc468387652"/>
       <w:r>
         <w:lastRenderedPageBreak/>
         <w:t>Bibliografía</w:t>
       </w:r>
-      <w:bookmarkEnd w:id="29"/>
+      <w:bookmarkEnd w:id="28"/>
     </w:p>
     <w:p>
       <w:pPr>
@@ -5896,33 +5435,14 @@
           <w:lang w:val="en-US"/>
         </w:rPr>
       </w:pPr>
-      <w:proofErr w:type="spellStart"/>
-      <w:r>
-        <w:t>Booch</w:t>
-      </w:r>
-      <w:proofErr w:type="spellEnd"/>
-      <w:r>
-        <w:t xml:space="preserve">, Grady: Análisis y diseño orientado a objetos con aplicaciones 2ª edición. </w:t>
+      <w:r>
+        <w:t xml:space="preserve">Booch, Grady: Análisis y diseño orientado a objetos con aplicaciones 2ª edición. </w:t>
       </w:r>
       <w:r>
         <w:rPr>
           <w:lang w:val="en-US"/>
         </w:rPr>
-        <w:t>Addison-Wesley/</w:t>
-      </w:r>
-      <w:proofErr w:type="spellStart"/>
-      <w:r>
-        <w:rPr>
-          <w:lang w:val="en-US"/>
-        </w:rPr>
-        <w:t>Díaz</w:t>
-      </w:r>
-      <w:proofErr w:type="spellEnd"/>
-      <w:r>
-        <w:rPr>
-          <w:lang w:val="en-US"/>
-        </w:rPr>
-        <w:t xml:space="preserve"> de Santos 1995.</w:t>
+        <w:t>Addison-Wesley/Díaz de Santos 1995.</w:t>
       </w:r>
     </w:p>
     <w:p>
@@ -5936,21 +5456,7 @@
         <w:rPr>
           <w:lang w:val="en-US"/>
         </w:rPr>
-        <w:t xml:space="preserve">Wikipedia, </w:t>
-      </w:r>
-      <w:proofErr w:type="gramStart"/>
-      <w:r>
-        <w:rPr>
-          <w:lang w:val="en-US"/>
-        </w:rPr>
-        <w:t>Android(</w:t>
-      </w:r>
-      <w:proofErr w:type="gramEnd"/>
-      <w:r>
-        <w:rPr>
-          <w:lang w:val="en-US"/>
-        </w:rPr>
-        <w:t>Operating System)</w:t>
+        <w:t>Wikipedia, Android(Operating System)</w:t>
       </w:r>
     </w:p>
     <w:p>
@@ -5960,77 +5466,33 @@
           <w:lang w:val="en-US"/>
         </w:rPr>
       </w:pPr>
-      <w:proofErr w:type="spellStart"/>
       <w:r>
         <w:rPr>
           <w:lang w:val="en-US"/>
         </w:rPr>
-        <w:t>Krutchen</w:t>
-      </w:r>
-      <w:proofErr w:type="spellEnd"/>
+        <w:t xml:space="preserve">Krutchen, Philipe: Rational Unified Process, Best Practices for software development teams. </w:t>
+      </w:r>
       <w:r>
         <w:rPr>
           <w:lang w:val="en-US"/>
         </w:rPr>
-        <w:t xml:space="preserve">, </w:t>
-      </w:r>
-      <w:proofErr w:type="spellStart"/>
-      <w:r>
+        <w:t xml:space="preserve">Rational Software,White Paper </w:t>
+      </w:r>
+    </w:p>
+    <w:p>
+      <w:pPr>
         <w:rPr>
           <w:lang w:val="en-US"/>
         </w:rPr>
-        <w:t>Philipe</w:t>
-      </w:r>
-      <w:proofErr w:type="spellEnd"/>
-      <w:r>
+      </w:pPr>
+    </w:p>
+    <w:p>
+      <w:pPr>
         <w:rPr>
           <w:lang w:val="en-US"/>
         </w:rPr>
-        <w:t xml:space="preserve">: Rational Unified Process, Best Practices for software development teams. </w:t>
-      </w:r>
-      <w:r>
-        <w:rPr>
-          <w:lang w:val="en-US"/>
-        </w:rPr>
-        <w:t xml:space="preserve">Rational </w:t>
-      </w:r>
-      <w:proofErr w:type="spellStart"/>
-      <w:r>
-        <w:rPr>
-          <w:lang w:val="en-US"/>
-        </w:rPr>
-        <w:t>Software</w:t>
-      </w:r>
-      <w:proofErr w:type="gramStart"/>
-      <w:r>
-        <w:rPr>
-          <w:lang w:val="en-US"/>
-        </w:rPr>
-        <w:t>,White</w:t>
-      </w:r>
-      <w:proofErr w:type="spellEnd"/>
-      <w:proofErr w:type="gramEnd"/>
-      <w:r>
-        <w:rPr>
-          <w:lang w:val="en-US"/>
-        </w:rPr>
-        <w:t xml:space="preserve"> Paper </w:t>
-      </w:r>
-    </w:p>
-    <w:p>
-      <w:pPr>
-        <w:rPr>
-          <w:lang w:val="en-US"/>
-        </w:rPr>
-      </w:pPr>
-    </w:p>
-    <w:p>
-      <w:pPr>
-        <w:rPr>
-          <w:lang w:val="en-US"/>
-        </w:rPr>
-      </w:pPr>
-      <w:hyperlink r:id="rId14" w:history="1">
+      </w:pPr>
+      <w:hyperlink r:id="rId15" w:history="1">
         <w:r>
           <w:rPr>
             <w:rStyle w:val="Hipervnculo"/>
@@ -6046,7 +5508,7 @@
           <w:lang w:val="en-US"/>
         </w:rPr>
       </w:pPr>
-      <w:hyperlink r:id="rId15" w:history="1">
+      <w:hyperlink r:id="rId16" w:history="1">
         <w:r>
           <w:rPr>
             <w:rStyle w:val="Hipervnculo"/>
@@ -6067,11 +5529,11 @@
       <w:pPr>
         <w:pStyle w:val="Ttulo1"/>
       </w:pPr>
-      <w:bookmarkStart w:id="30" w:name="_Toc468387653"/>
+      <w:bookmarkStart w:id="29" w:name="_Toc468387653"/>
       <w:r>
         <w:t>Anexos</w:t>
       </w:r>
-      <w:bookmarkEnd w:id="30"/>
+      <w:bookmarkEnd w:id="29"/>
     </w:p>
     <w:p/>
     <w:p>
@@ -6102,7 +5564,7 @@
                     </pic:cNvPicPr>
                   </pic:nvPicPr>
                   <pic:blipFill>
-                    <a:blip r:embed="rId16">
+                    <a:blip r:embed="rId17">
                       <a:extLst>
                         <a:ext uri="{28A0092B-C50C-407E-A947-70E740481C1C}">
                           <a14:useLocalDpi xmlns:a14="http://schemas.microsoft.com/office/drawing/2010/main" val="0"/>
@@ -6167,7 +5629,7 @@
                     </pic:cNvPicPr>
                   </pic:nvPicPr>
                   <pic:blipFill>
-                    <a:blip r:embed="rId17">
+                    <a:blip r:embed="rId18">
                       <a:extLst>
                         <a:ext uri="{28A0092B-C50C-407E-A947-70E740481C1C}">
                           <a14:useLocalDpi xmlns:a14="http://schemas.microsoft.com/office/drawing/2010/main" val="0"/>
@@ -6240,7 +5702,7 @@
                     </pic:cNvPicPr>
                   </pic:nvPicPr>
                   <pic:blipFill>
-                    <a:blip r:embed="rId18">
+                    <a:blip r:embed="rId19">
                       <a:extLst>
                         <a:ext uri="{28A0092B-C50C-407E-A947-70E740481C1C}">
                           <a14:useLocalDpi xmlns:a14="http://schemas.microsoft.com/office/drawing/2010/main" val="0"/>
@@ -6311,6 +5773,36 @@
       <w:r>
         <w:t xml:space="preserve">A VER SI FUNCIONA ESTA VAINA LA PTM </w:t>
       </w:r>
+    </w:p>
+    <w:p>
+      <w:pPr>
+        <w:jc w:val="center"/>
+      </w:pPr>
+    </w:p>
+    <w:p>
+      <w:pPr>
+        <w:jc w:val="center"/>
+      </w:pPr>
+    </w:p>
+    <w:p>
+      <w:pPr>
+        <w:jc w:val="center"/>
+      </w:pPr>
+    </w:p>
+    <w:p>
+      <w:pPr>
+        <w:jc w:val="center"/>
+      </w:pPr>
+    </w:p>
+    <w:p>
+      <w:pPr>
+        <w:jc w:val="center"/>
+      </w:pPr>
+      <w:r>
+        <w:t>A VER SI FUNCIONA LA VAINA x2 XDDDD</w:t>
+      </w:r>
+      <w:bookmarkStart w:id="30" w:name="_GoBack"/>
+      <w:bookmarkEnd w:id="30"/>
     </w:p>
     <w:sectPr>
       <w:pgSz w:w="12240" w:h="15840"/>
@@ -10524,7 +10016,7 @@
 </file>
 
 <file path=customXml/itemProps1.xml><?xml version="1.0" encoding="utf-8"?>
-<ds:datastoreItem xmlns:ds="http://schemas.openxmlformats.org/officeDocument/2006/customXml" ds:itemID="{0B2083F4-CCB8-48CA-83B3-50C63CFC3904}">
+<ds:datastoreItem xmlns:ds="http://schemas.openxmlformats.org/officeDocument/2006/customXml" ds:itemID="{404A151F-057E-4B6A-9A33-364CE68DAD14}">
   <ds:schemaRefs>
     <ds:schemaRef ds:uri="http://schemas.openxmlformats.org/officeDocument/2006/bibliography"/>
   </ds:schemaRefs>

--- a/Informe-Final-Formateado-4.docx
+++ b/Informe-Final-Formateado-4.docx
@@ -3465,28 +3465,16 @@
       </w:pPr>
       <w:bookmarkStart w:id="14" w:name="_Toc468387643"/>
       <w:r>
+        <w:lastRenderedPageBreak/>
         <w:t>Base de Datos</w:t>
       </w:r>
       <w:bookmarkEnd w:id="14"/>
     </w:p>
     <w:p>
-      <w:proofErr w:type="spellStart"/>
-      <w:r>
-        <w:t>Haha</w:t>
-      </w:r>
-      <w:proofErr w:type="spellEnd"/>
-      <w:r>
-        <w:t xml:space="preserve"> para que quieres saber eso salu2 :V </w:t>
-      </w:r>
-      <w:bookmarkStart w:id="15" w:name="_GoBack"/>
-      <w:bookmarkEnd w:id="15"/>
-    </w:p>
-    <w:p>
       <w:pPr>
         <w:pStyle w:val="Ttulo2"/>
       </w:pPr>
       <w:r>
-        <w:lastRenderedPageBreak/>
         <w:t xml:space="preserve">Web </w:t>
       </w:r>
       <w:proofErr w:type="spellStart"/>
@@ -4249,68 +4237,68 @@
       <w:pPr>
         <w:pStyle w:val="Ttulo1"/>
       </w:pPr>
-      <w:bookmarkStart w:id="16" w:name="_Toc468387644"/>
+      <w:bookmarkStart w:id="15" w:name="_Toc468387644"/>
       <w:r>
         <w:lastRenderedPageBreak/>
         <w:t>Objetivos</w:t>
       </w:r>
+      <w:bookmarkEnd w:id="15"/>
+    </w:p>
+    <w:p>
+      <w:pPr>
+        <w:pStyle w:val="Ttulo2"/>
+      </w:pPr>
+      <w:bookmarkStart w:id="16" w:name="_Toc468387645"/>
+      <w:r>
+        <w:t>Objetivo General</w:t>
+      </w:r>
       <w:bookmarkEnd w:id="16"/>
     </w:p>
     <w:p>
       <w:pPr>
+        <w:rPr>
+          <w:lang w:val="es-419"/>
+        </w:rPr>
+      </w:pPr>
+      <w:r>
+        <w:rPr>
+          <w:lang w:val="es-419"/>
+        </w:rPr>
+        <w:t xml:space="preserve">Desarrollar una </w:t>
+      </w:r>
+      <w:proofErr w:type="spellStart"/>
+      <w:r>
+        <w:rPr>
+          <w:lang w:val="es-419"/>
+        </w:rPr>
+        <w:t>ap</w:t>
+      </w:r>
+      <w:r>
+        <w:t>lica</w:t>
+      </w:r>
+      <w:r>
+        <w:rPr>
+          <w:lang w:val="es-419"/>
+        </w:rPr>
+        <w:t>ción</w:t>
+      </w:r>
+      <w:proofErr w:type="spellEnd"/>
+      <w:r>
+        <w:rPr>
+          <w:lang w:val="es-419"/>
+        </w:rPr>
+        <w:t xml:space="preserve"> móvil que permita la gestión de los eventos deportivos para la Universidad Privada Boliviana.</w:t>
+      </w:r>
+    </w:p>
+    <w:p>
+      <w:pPr>
         <w:pStyle w:val="Ttulo2"/>
       </w:pPr>
-      <w:bookmarkStart w:id="17" w:name="_Toc468387645"/>
-      <w:r>
-        <w:t>Objetivo General</w:t>
+      <w:bookmarkStart w:id="17" w:name="_Toc468387646"/>
+      <w:r>
+        <w:t>Objetivos específicos</w:t>
       </w:r>
       <w:bookmarkEnd w:id="17"/>
-    </w:p>
-    <w:p>
-      <w:pPr>
-        <w:rPr>
-          <w:lang w:val="es-419"/>
-        </w:rPr>
-      </w:pPr>
-      <w:r>
-        <w:rPr>
-          <w:lang w:val="es-419"/>
-        </w:rPr>
-        <w:t xml:space="preserve">Desarrollar una </w:t>
-      </w:r>
-      <w:proofErr w:type="spellStart"/>
-      <w:r>
-        <w:rPr>
-          <w:lang w:val="es-419"/>
-        </w:rPr>
-        <w:t>ap</w:t>
-      </w:r>
-      <w:r>
-        <w:t>lica</w:t>
-      </w:r>
-      <w:r>
-        <w:rPr>
-          <w:lang w:val="es-419"/>
-        </w:rPr>
-        <w:t>ción</w:t>
-      </w:r>
-      <w:proofErr w:type="spellEnd"/>
-      <w:r>
-        <w:rPr>
-          <w:lang w:val="es-419"/>
-        </w:rPr>
-        <w:t xml:space="preserve"> móvil que permita la gestión de los eventos deportivos para la Universidad Privada Boliviana.</w:t>
-      </w:r>
-    </w:p>
-    <w:p>
-      <w:pPr>
-        <w:pStyle w:val="Ttulo2"/>
-      </w:pPr>
-      <w:bookmarkStart w:id="18" w:name="_Toc468387646"/>
-      <w:r>
-        <w:t>Objetivos específicos</w:t>
-      </w:r>
-      <w:bookmarkEnd w:id="18"/>
     </w:p>
     <w:p>
       <w:pPr>
@@ -4419,11 +4407,11 @@
       <w:pPr>
         <w:pStyle w:val="Ttulo1"/>
       </w:pPr>
-      <w:bookmarkStart w:id="19" w:name="_Toc468387647"/>
+      <w:bookmarkStart w:id="18" w:name="_Toc468387647"/>
       <w:r>
         <w:t>Metodología</w:t>
       </w:r>
-      <w:bookmarkEnd w:id="19"/>
+      <w:bookmarkEnd w:id="18"/>
     </w:p>
     <w:p>
       <w:pPr>
@@ -4444,16 +4432,16 @@
         <w:spacing w:before="0" w:after="0" w:line="240" w:lineRule="atLeast"/>
         <w:jc w:val="left"/>
       </w:pPr>
-      <w:bookmarkStart w:id="20" w:name="OLE_LINK6"/>
-      <w:bookmarkStart w:id="21" w:name="OLE_LINK7"/>
+      <w:bookmarkStart w:id="19" w:name="OLE_LINK6"/>
+      <w:bookmarkStart w:id="20" w:name="OLE_LINK7"/>
       <w:r>
         <w:rPr>
           <w:lang w:val="es-419"/>
         </w:rPr>
         <w:t>Crear nuevos eventos deportivos en la universidad Privada Boliviana</w:t>
       </w:r>
+      <w:bookmarkEnd w:id="19"/>
       <w:bookmarkEnd w:id="20"/>
-      <w:bookmarkEnd w:id="21"/>
       <w:r>
         <w:t>.</w:t>
       </w:r>
@@ -4627,7 +4615,7 @@
       <w:pPr>
         <w:pStyle w:val="Ttulo4"/>
       </w:pPr>
-      <w:bookmarkStart w:id="22" w:name="_Toc463342030"/>
+      <w:bookmarkStart w:id="21" w:name="_Toc463342030"/>
       <w:r>
         <w:t xml:space="preserve">Requerimiento </w:t>
       </w:r>
@@ -4652,7 +4640,7 @@
         </w:rPr>
         <w:t>»</w:t>
       </w:r>
-      <w:bookmarkEnd w:id="22"/>
+      <w:bookmarkEnd w:id="21"/>
     </w:p>
     <w:p>
       <w:pPr>
@@ -4725,7 +4713,7 @@
           <w:lang w:val="es-419"/>
         </w:rPr>
       </w:pPr>
-      <w:bookmarkStart w:id="23" w:name="_Toc463342031"/>
+      <w:bookmarkStart w:id="22" w:name="_Toc463342031"/>
       <w:r>
         <w:rPr>
           <w:lang w:val="es-419"/>
@@ -4750,7 +4738,7 @@
         </w:rPr>
         <w:t>»</w:t>
       </w:r>
-      <w:bookmarkEnd w:id="23"/>
+      <w:bookmarkEnd w:id="22"/>
     </w:p>
     <w:p>
       <w:pPr>
@@ -4829,7 +4817,7 @@
           <w:lang w:val="es-419"/>
         </w:rPr>
       </w:pPr>
-      <w:bookmarkStart w:id="24" w:name="_Toc463342032"/>
+      <w:bookmarkStart w:id="23" w:name="_Toc463342032"/>
       <w:r>
         <w:rPr>
           <w:lang w:val="es-419"/>
@@ -4861,7 +4849,7 @@
         </w:rPr>
         <w:t>»</w:t>
       </w:r>
-      <w:bookmarkEnd w:id="24"/>
+      <w:bookmarkEnd w:id="23"/>
     </w:p>
     <w:p>
       <w:pPr>
@@ -4945,7 +4933,7 @@
           <w:lang w:val="es-419"/>
         </w:rPr>
       </w:pPr>
-      <w:bookmarkStart w:id="25" w:name="_Toc463342033"/>
+      <w:bookmarkStart w:id="24" w:name="_Toc463342033"/>
       <w:r>
         <w:rPr>
           <w:lang w:val="es-419"/>
@@ -4976,7 +4964,7 @@
         </w:rPr>
         <w:t>»</w:t>
       </w:r>
-      <w:bookmarkEnd w:id="25"/>
+      <w:bookmarkEnd w:id="24"/>
     </w:p>
     <w:p>
       <w:pPr>
@@ -5085,7 +5073,7 @@
       <w:pPr>
         <w:pStyle w:val="Ttulo4"/>
       </w:pPr>
-      <w:bookmarkStart w:id="26" w:name="_Toc463342034"/>
+      <w:bookmarkStart w:id="25" w:name="_Toc463342034"/>
       <w:r>
         <w:rPr>
           <w:lang w:val="es-419"/>
@@ -5116,7 +5104,7 @@
         </w:rPr>
         <w:t>»</w:t>
       </w:r>
-      <w:bookmarkEnd w:id="26"/>
+      <w:bookmarkEnd w:id="25"/>
     </w:p>
     <w:p>
       <w:pPr>
@@ -5860,10 +5848,21 @@
       <w:pPr>
         <w:pStyle w:val="Ttulo1"/>
       </w:pPr>
-      <w:bookmarkStart w:id="27" w:name="_Toc468387650"/>
+      <w:bookmarkStart w:id="26" w:name="_Toc468387650"/>
       <w:r>
         <w:t>Conclusiones</w:t>
       </w:r>
+      <w:bookmarkEnd w:id="26"/>
+    </w:p>
+    <w:p/>
+    <w:p>
+      <w:pPr>
+        <w:pStyle w:val="Ttulo1"/>
+      </w:pPr>
+      <w:bookmarkStart w:id="27" w:name="_Toc468387651"/>
+      <w:r>
+        <w:t>Recomendaciones</w:t>
+      </w:r>
       <w:bookmarkEnd w:id="27"/>
     </w:p>
     <w:p/>
@@ -5871,23 +5870,12 @@
       <w:pPr>
         <w:pStyle w:val="Ttulo1"/>
       </w:pPr>
-      <w:bookmarkStart w:id="28" w:name="_Toc468387651"/>
-      <w:r>
-        <w:t>Recomendaciones</w:t>
-      </w:r>
-      <w:bookmarkEnd w:id="28"/>
-    </w:p>
-    <w:p/>
-    <w:p>
-      <w:pPr>
-        <w:pStyle w:val="Ttulo1"/>
-      </w:pPr>
-      <w:bookmarkStart w:id="29" w:name="_Toc468387652"/>
+      <w:bookmarkStart w:id="28" w:name="_Toc468387652"/>
       <w:r>
         <w:lastRenderedPageBreak/>
         <w:t>Bibliografía</w:t>
       </w:r>
-      <w:bookmarkEnd w:id="29"/>
+      <w:bookmarkEnd w:id="28"/>
     </w:p>
     <w:p>
       <w:pPr>
@@ -6067,11 +6055,11 @@
       <w:pPr>
         <w:pStyle w:val="Ttulo1"/>
       </w:pPr>
-      <w:bookmarkStart w:id="30" w:name="_Toc468387653"/>
+      <w:bookmarkStart w:id="29" w:name="_Toc468387653"/>
       <w:r>
         <w:t>Anexos</w:t>
       </w:r>
-      <w:bookmarkEnd w:id="30"/>
+      <w:bookmarkEnd w:id="29"/>
     </w:p>
     <w:p/>
     <w:p>
@@ -6295,6 +6283,8 @@
           <w:lang w:val="en-US"/>
         </w:rPr>
       </w:pPr>
+      <w:bookmarkStart w:id="30" w:name="_GoBack"/>
+      <w:bookmarkEnd w:id="30"/>
     </w:p>
     <w:p>
       <w:pPr>
@@ -6308,9 +6298,6 @@
       <w:pPr>
         <w:jc w:val="center"/>
       </w:pPr>
-      <w:r>
-        <w:t xml:space="preserve">A VER SI FUNCIONA ESTA VAINA LA PTM </w:t>
-      </w:r>
     </w:p>
     <w:sectPr>
       <w:pgSz w:w="12240" w:h="15840"/>
@@ -6324,7 +6311,7 @@
 
 <file path=word/numbering.xml><?xml version="1.0" encoding="utf-8"?>
 <w:numbering xmlns:wpc="http://schemas.microsoft.com/office/word/2010/wordprocessingCanvas" xmlns:mc="http://schemas.openxmlformats.org/markup-compatibility/2006" xmlns:o="urn:schemas-microsoft-com:office:office" xmlns:r="http://schemas.openxmlformats.org/officeDocument/2006/relationships" xmlns:m="http://schemas.openxmlformats.org/officeDocument/2006/math" xmlns:v="urn:schemas-microsoft-com:vml" xmlns:wp14="http://schemas.microsoft.com/office/word/2010/wordprocessingDrawing" xmlns:wp="http://schemas.openxmlformats.org/drawingml/2006/wordprocessingDrawing" xmlns:w10="urn:schemas-microsoft-com:office:word" xmlns:w="http://schemas.openxmlformats.org/wordprocessingml/2006/main" xmlns:w14="http://schemas.microsoft.com/office/word/2010/wordml" xmlns:w15="http://schemas.microsoft.com/office/word/2012/wordml" xmlns:wpg="http://schemas.microsoft.com/office/word/2010/wordprocessingGroup" xmlns:wpi="http://schemas.microsoft.com/office/word/2010/wordprocessingInk" xmlns:wne="http://schemas.microsoft.com/office/word/2006/wordml" xmlns:wps="http://schemas.microsoft.com/office/word/2010/wordprocessingShape" mc:Ignorable="w14 w15 wp14">
-  <w:abstractNum w:abstractNumId="0">
+  <w:abstractNum w:abstractNumId="0" w15:restartNumberingAfterBreak="0">
     <w:nsid w:val="080847DC"/>
     <w:multiLevelType w:val="hybridMultilevel"/>
     <w:tmpl w:val="BCE8CA64"/>
@@ -6437,7 +6424,7 @@
       </w:rPr>
     </w:lvl>
   </w:abstractNum>
-  <w:abstractNum w:abstractNumId="1">
+  <w:abstractNum w:abstractNumId="1" w15:restartNumberingAfterBreak="0">
     <w:nsid w:val="0A906649"/>
     <w:multiLevelType w:val="hybridMultilevel"/>
     <w:tmpl w:val="B900D814"/>
@@ -6550,7 +6537,7 @@
       </w:rPr>
     </w:lvl>
   </w:abstractNum>
-  <w:abstractNum w:abstractNumId="2">
+  <w:abstractNum w:abstractNumId="2" w15:restartNumberingAfterBreak="0">
     <w:nsid w:val="0D005896"/>
     <w:multiLevelType w:val="hybridMultilevel"/>
     <w:tmpl w:val="881AB5C8"/>
@@ -6663,7 +6650,7 @@
       </w:rPr>
     </w:lvl>
   </w:abstractNum>
-  <w:abstractNum w:abstractNumId="3">
+  <w:abstractNum w:abstractNumId="3" w15:restartNumberingAfterBreak="0">
     <w:nsid w:val="13F562FF"/>
     <w:multiLevelType w:val="multilevel"/>
     <w:tmpl w:val="4D4A7D56"/>
@@ -6758,7 +6745,7 @@
       </w:pPr>
     </w:lvl>
   </w:abstractNum>
-  <w:abstractNum w:abstractNumId="4">
+  <w:abstractNum w:abstractNumId="4" w15:restartNumberingAfterBreak="0">
     <w:nsid w:val="1C06443F"/>
     <w:multiLevelType w:val="hybridMultilevel"/>
     <w:tmpl w:val="227400C8"/>
@@ -6871,7 +6858,7 @@
       </w:rPr>
     </w:lvl>
   </w:abstractNum>
-  <w:abstractNum w:abstractNumId="5">
+  <w:abstractNum w:abstractNumId="5" w15:restartNumberingAfterBreak="0">
     <w:nsid w:val="1C1204FC"/>
     <w:multiLevelType w:val="multilevel"/>
     <w:tmpl w:val="0409001F"/>
@@ -6957,7 +6944,7 @@
       </w:pPr>
     </w:lvl>
   </w:abstractNum>
-  <w:abstractNum w:abstractNumId="6">
+  <w:abstractNum w:abstractNumId="6" w15:restartNumberingAfterBreak="0">
     <w:nsid w:val="1E4C1117"/>
     <w:multiLevelType w:val="hybridMultilevel"/>
     <w:tmpl w:val="ADD432D2"/>
@@ -7070,7 +7057,7 @@
       </w:rPr>
     </w:lvl>
   </w:abstractNum>
-  <w:abstractNum w:abstractNumId="7">
+  <w:abstractNum w:abstractNumId="7" w15:restartNumberingAfterBreak="0">
     <w:nsid w:val="1FFF2CEE"/>
     <w:multiLevelType w:val="hybridMultilevel"/>
     <w:tmpl w:val="3D3A40D6"/>
@@ -7156,7 +7143,7 @@
       </w:pPr>
     </w:lvl>
   </w:abstractNum>
-  <w:abstractNum w:abstractNumId="8">
+  <w:abstractNum w:abstractNumId="8" w15:restartNumberingAfterBreak="0">
     <w:nsid w:val="20994EE3"/>
     <w:multiLevelType w:val="hybridMultilevel"/>
     <w:tmpl w:val="3CCA826A"/>
@@ -7269,7 +7256,7 @@
       </w:rPr>
     </w:lvl>
   </w:abstractNum>
-  <w:abstractNum w:abstractNumId="9">
+  <w:abstractNum w:abstractNumId="9" w15:restartNumberingAfterBreak="0">
     <w:nsid w:val="213E6E45"/>
     <w:multiLevelType w:val="hybridMultilevel"/>
     <w:tmpl w:val="43FA3DC6"/>
@@ -7382,7 +7369,7 @@
       </w:rPr>
     </w:lvl>
   </w:abstractNum>
-  <w:abstractNum w:abstractNumId="10">
+  <w:abstractNum w:abstractNumId="10" w15:restartNumberingAfterBreak="0">
     <w:nsid w:val="25A67846"/>
     <w:multiLevelType w:val="multilevel"/>
     <w:tmpl w:val="B20CE810"/>
@@ -7495,7 +7482,7 @@
       </w:rPr>
     </w:lvl>
   </w:abstractNum>
-  <w:abstractNum w:abstractNumId="11">
+  <w:abstractNum w:abstractNumId="11" w15:restartNumberingAfterBreak="0">
     <w:nsid w:val="28E5173D"/>
     <w:multiLevelType w:val="multilevel"/>
     <w:tmpl w:val="65BC51A6"/>
@@ -7644,7 +7631,7 @@
       </w:rPr>
     </w:lvl>
   </w:abstractNum>
-  <w:abstractNum w:abstractNumId="12">
+  <w:abstractNum w:abstractNumId="12" w15:restartNumberingAfterBreak="0">
     <w:nsid w:val="2DF13BE2"/>
     <w:multiLevelType w:val="hybridMultilevel"/>
     <w:tmpl w:val="FEA817BC"/>
@@ -7757,7 +7744,7 @@
       </w:rPr>
     </w:lvl>
   </w:abstractNum>
-  <w:abstractNum w:abstractNumId="13">
+  <w:abstractNum w:abstractNumId="13" w15:restartNumberingAfterBreak="0">
     <w:nsid w:val="314A0EF3"/>
     <w:multiLevelType w:val="hybridMultilevel"/>
     <w:tmpl w:val="5F0838A0"/>
@@ -7870,7 +7857,7 @@
       </w:rPr>
     </w:lvl>
   </w:abstractNum>
-  <w:abstractNum w:abstractNumId="14">
+  <w:abstractNum w:abstractNumId="14" w15:restartNumberingAfterBreak="0">
     <w:nsid w:val="32051B55"/>
     <w:multiLevelType w:val="hybridMultilevel"/>
     <w:tmpl w:val="77D463BC"/>
@@ -7983,7 +7970,7 @@
       </w:rPr>
     </w:lvl>
   </w:abstractNum>
-  <w:abstractNum w:abstractNumId="15">
+  <w:abstractNum w:abstractNumId="15" w15:restartNumberingAfterBreak="0">
     <w:nsid w:val="340C7B51"/>
     <w:multiLevelType w:val="hybridMultilevel"/>
     <w:tmpl w:val="459859AE"/>
@@ -8096,7 +8083,7 @@
       </w:rPr>
     </w:lvl>
   </w:abstractNum>
-  <w:abstractNum w:abstractNumId="16">
+  <w:abstractNum w:abstractNumId="16" w15:restartNumberingAfterBreak="0">
     <w:nsid w:val="4CA06CA4"/>
     <w:multiLevelType w:val="multilevel"/>
     <w:tmpl w:val="37B8E62C"/>
@@ -8245,7 +8232,7 @@
       </w:rPr>
     </w:lvl>
   </w:abstractNum>
-  <w:abstractNum w:abstractNumId="17">
+  <w:abstractNum w:abstractNumId="17" w15:restartNumberingAfterBreak="0">
     <w:nsid w:val="4E8B5ECD"/>
     <w:multiLevelType w:val="multilevel"/>
     <w:tmpl w:val="C0621B98"/>
@@ -8449,7 +8436,7 @@
       </w:pPr>
     </w:lvl>
   </w:abstractNum>
-  <w:abstractNum w:abstractNumId="18">
+  <w:abstractNum w:abstractNumId="18" w15:restartNumberingAfterBreak="0">
     <w:nsid w:val="57EF384C"/>
     <w:multiLevelType w:val="hybridMultilevel"/>
     <w:tmpl w:val="07B02D7C"/>
@@ -8562,7 +8549,7 @@
       </w:rPr>
     </w:lvl>
   </w:abstractNum>
-  <w:abstractNum w:abstractNumId="19">
+  <w:abstractNum w:abstractNumId="19" w15:restartNumberingAfterBreak="0">
     <w:nsid w:val="6BF679A7"/>
     <w:multiLevelType w:val="hybridMultilevel"/>
     <w:tmpl w:val="969A0B22"/>
@@ -8675,7 +8662,7 @@
       </w:rPr>
     </w:lvl>
   </w:abstractNum>
-  <w:abstractNum w:abstractNumId="20">
+  <w:abstractNum w:abstractNumId="20" w15:restartNumberingAfterBreak="0">
     <w:nsid w:val="72BB3665"/>
     <w:multiLevelType w:val="hybridMultilevel"/>
     <w:tmpl w:val="D83E3CEC"/>
@@ -8788,7 +8775,7 @@
       </w:rPr>
     </w:lvl>
   </w:abstractNum>
-  <w:abstractNum w:abstractNumId="21">
+  <w:abstractNum w:abstractNumId="21" w15:restartNumberingAfterBreak="0">
     <w:nsid w:val="7556268B"/>
     <w:multiLevelType w:val="hybridMultilevel"/>
     <w:tmpl w:val="CFD83368"/>
@@ -8901,7 +8888,7 @@
       </w:rPr>
     </w:lvl>
   </w:abstractNum>
-  <w:abstractNum w:abstractNumId="22">
+  <w:abstractNum w:abstractNumId="22" w15:restartNumberingAfterBreak="0">
     <w:nsid w:val="756D3784"/>
     <w:multiLevelType w:val="hybridMultilevel"/>
     <w:tmpl w:val="E92E11E6"/>
@@ -9014,7 +9001,7 @@
       </w:rPr>
     </w:lvl>
   </w:abstractNum>
-  <w:abstractNum w:abstractNumId="23">
+  <w:abstractNum w:abstractNumId="23" w15:restartNumberingAfterBreak="0">
     <w:nsid w:val="785B1A09"/>
     <w:multiLevelType w:val="hybridMultilevel"/>
     <w:tmpl w:val="051AF6F4"/>
@@ -9127,7 +9114,7 @@
       </w:rPr>
     </w:lvl>
   </w:abstractNum>
-  <w:abstractNum w:abstractNumId="24">
+  <w:abstractNum w:abstractNumId="24" w15:restartNumberingAfterBreak="0">
     <w:nsid w:val="79C54525"/>
     <w:multiLevelType w:val="hybridMultilevel"/>
     <w:tmpl w:val="BFAA9838"/>
@@ -9240,7 +9227,7 @@
       </w:rPr>
     </w:lvl>
   </w:abstractNum>
-  <w:abstractNum w:abstractNumId="25">
+  <w:abstractNum w:abstractNumId="25" w15:restartNumberingAfterBreak="0">
     <w:nsid w:val="7BE434D7"/>
     <w:multiLevelType w:val="singleLevel"/>
     <w:tmpl w:val="04090001"/>
@@ -10524,7 +10511,7 @@
 </file>
 
 <file path=customXml/itemProps1.xml><?xml version="1.0" encoding="utf-8"?>
-<ds:datastoreItem xmlns:ds="http://schemas.openxmlformats.org/officeDocument/2006/customXml" ds:itemID="{0B2083F4-CCB8-48CA-83B3-50C63CFC3904}">
+<ds:datastoreItem xmlns:ds="http://schemas.openxmlformats.org/officeDocument/2006/customXml" ds:itemID="{02D88213-6471-4393-AC1C-63113384617D}">
   <ds:schemaRefs>
     <ds:schemaRef ds:uri="http://schemas.openxmlformats.org/officeDocument/2006/bibliography"/>
   </ds:schemaRefs>

--- a/Informe-Final-Formateado-4.docx
+++ b/Informe-Final-Formateado-4.docx
@@ -6275,8 +6275,54 @@
           <w:lang w:val="en-US"/>
         </w:rPr>
       </w:pPr>
+    </w:p>
+    <w:p>
+      <w:pPr>
+        <w:jc w:val="center"/>
+        <w:rPr>
+          <w:u w:val="single"/>
+          <w:lang w:val="es-419"/>
+        </w:rPr>
+      </w:pPr>
+      <w:r>
+        <w:rPr>
+          <w:lang w:val="es-419"/>
+        </w:rPr>
+        <w:lastRenderedPageBreak/>
+        <w:t xml:space="preserve">Pasme fotos de base de </w:t>
+      </w:r>
+      <w:proofErr w:type="spellStart"/>
+      <w:r>
+        <w:rPr>
+          <w:lang w:val="es-419"/>
+        </w:rPr>
+        <w:t>dtaos</w:t>
+      </w:r>
+      <w:proofErr w:type="spellEnd"/>
+      <w:r>
+        <w:rPr>
+          <w:lang w:val="es-419"/>
+        </w:rPr>
+        <w:t xml:space="preserve"> de la tesis</w:t>
+      </w:r>
       <w:bookmarkStart w:id="30" w:name="_GoBack"/>
       <w:bookmarkEnd w:id="30"/>
+    </w:p>
+    <w:p>
+      <w:pPr>
+        <w:jc w:val="center"/>
+        <w:rPr>
+          <w:lang w:val="es-419"/>
+        </w:rPr>
+      </w:pPr>
+    </w:p>
+    <w:p>
+      <w:pPr>
+        <w:jc w:val="center"/>
+        <w:rPr>
+          <w:lang w:val="es-419"/>
+        </w:rPr>
+      </w:pPr>
     </w:p>
     <w:sectPr>
       <w:pgSz w:w="12240" w:h="15840"/>
@@ -10490,7 +10536,7 @@
 </file>
 
 <file path=customXml/itemProps1.xml><?xml version="1.0" encoding="utf-8"?>
-<ds:datastoreItem xmlns:ds="http://schemas.openxmlformats.org/officeDocument/2006/customXml" ds:itemID="{7050794A-0B6E-40F4-A415-58D8EDEFE5BD}">
+<ds:datastoreItem xmlns:ds="http://schemas.openxmlformats.org/officeDocument/2006/customXml" ds:itemID="{FC927ABF-A05E-4572-BBFE-E3D4ECA84588}">
   <ds:schemaRefs>
     <ds:schemaRef ds:uri="http://schemas.openxmlformats.org/officeDocument/2006/bibliography"/>
   </ds:schemaRefs>
